--- a/Documentacion/7mo Trimestre/terminos_referencia_final.docx
+++ b/Documentacion/7mo Trimestre/terminos_referencia_final.docx
@@ -1,6 +1,6 @@
 
 <file path=word/document.xml><?xml version="1.0" encoding="utf-8"?>
-<w:document xmlns:wpc="http://schemas.microsoft.com/office/word/2010/wordprocessingCanvas" xmlns:cx="http://schemas.microsoft.com/office/drawing/2014/chartex" xmlns:cx1="http://schemas.microsoft.com/office/drawing/2015/9/8/chartex" xmlns:cx2="http://schemas.microsoft.com/office/drawing/2015/10/21/chartex" xmlns:cx3="http://schemas.microsoft.com/office/drawing/2016/5/9/chartex" xmlns:cx4="http://schemas.microsoft.com/office/drawing/2016/5/10/chartex" xmlns:cx5="http://schemas.microsoft.com/office/drawing/2016/5/11/chartex" xmlns:cx6="http://schemas.microsoft.com/office/drawing/2016/5/12/chartex" xmlns:cx7="http://schemas.microsoft.com/office/drawing/2016/5/13/chartex" xmlns:cx8="http://schemas.microsoft.com/office/drawing/2016/5/14/chartex" xmlns:mc="http://schemas.openxmlformats.org/markup-compatibility/2006" xmlns:aink="http://schemas.microsoft.com/office/drawing/2016/ink" xmlns:am3d="http://schemas.microsoft.com/office/drawing/2017/model3d" xmlns:o="urn:schemas-microsoft-com:office:office" xmlns:r="http://schemas.openxmlformats.org/officeDocument/2006/relationships" xmlns:m="http://schemas.openxmlformats.org/officeDocument/2006/math" xmlns:v="urn:schemas-microsoft-com:vml" xmlns:wp14="http://schemas.microsoft.com/office/word/2010/wordprocessingDrawing" xmlns:wp="http://schemas.openxmlformats.org/drawingml/2006/wordprocessingDrawing" xmlns:w10="urn:schemas-microsoft-com:office:word" xmlns:w="http://schemas.openxmlformats.org/wordprocessingml/2006/main" xmlns:w14="http://schemas.microsoft.com/office/word/2010/wordml" xmlns:w15="http://schemas.microsoft.com/office/word/2012/wordml" xmlns:w16cid="http://schemas.microsoft.com/office/word/2016/wordml/cid" xmlns:w16se="http://schemas.microsoft.com/office/word/2015/wordml/symex" xmlns:wpg="http://schemas.microsoft.com/office/word/2010/wordprocessingGroup" xmlns:wpi="http://schemas.microsoft.com/office/word/2010/wordprocessingInk" xmlns:wne="http://schemas.microsoft.com/office/word/2006/wordml" xmlns:wps="http://schemas.microsoft.com/office/word/2010/wordprocessingShape" mc:Ignorable="w14 w15 w16se w16cid wp14">
+<w:document xmlns:wpc="http://schemas.microsoft.com/office/word/2010/wordprocessingCanvas" xmlns:cx="http://schemas.microsoft.com/office/drawing/2014/chartex" xmlns:cx1="http://schemas.microsoft.com/office/drawing/2015/9/8/chartex" xmlns:cx2="http://schemas.microsoft.com/office/drawing/2015/10/21/chartex" xmlns:cx3="http://schemas.microsoft.com/office/drawing/2016/5/9/chartex" xmlns:cx4="http://schemas.microsoft.com/office/drawing/2016/5/10/chartex" xmlns:cx5="http://schemas.microsoft.com/office/drawing/2016/5/11/chartex" xmlns:cx6="http://schemas.microsoft.com/office/drawing/2016/5/12/chartex" xmlns:cx7="http://schemas.microsoft.com/office/drawing/2016/5/13/chartex" xmlns:cx8="http://schemas.microsoft.com/office/drawing/2016/5/14/chartex" xmlns:mc="http://schemas.openxmlformats.org/markup-compatibility/2006" xmlns:aink="http://schemas.microsoft.com/office/drawing/2016/ink" xmlns:am3d="http://schemas.microsoft.com/office/drawing/2017/model3d" xmlns:o="urn:schemas-microsoft-com:office:office" xmlns:r="http://schemas.openxmlformats.org/officeDocument/2006/relationships" xmlns:m="http://schemas.openxmlformats.org/officeDocument/2006/math" xmlns:v="urn:schemas-microsoft-com:vml" xmlns:wp14="http://schemas.microsoft.com/office/word/2010/wordprocessingDrawing" xmlns:wp="http://schemas.openxmlformats.org/drawingml/2006/wordprocessingDrawing" xmlns:w10="urn:schemas-microsoft-com:office:word" xmlns:w="http://schemas.openxmlformats.org/wordprocessingml/2006/main" xmlns:w14="http://schemas.microsoft.com/office/word/2010/wordml" xmlns:w15="http://schemas.microsoft.com/office/word/2012/wordml" xmlns:w16cex="http://schemas.microsoft.com/office/word/2018/wordml/cex" xmlns:w16cid="http://schemas.microsoft.com/office/word/2016/wordml/cid" xmlns:w16="http://schemas.microsoft.com/office/word/2018/wordml" xmlns:w16sdtdh="http://schemas.microsoft.com/office/word/2020/wordml/sdtdatahash" xmlns:w16se="http://schemas.microsoft.com/office/word/2015/wordml/symex" xmlns:wpg="http://schemas.microsoft.com/office/word/2010/wordprocessingGroup" xmlns:wpi="http://schemas.microsoft.com/office/word/2010/wordprocessingInk" xmlns:wne="http://schemas.microsoft.com/office/word/2006/wordml" xmlns:wps="http://schemas.microsoft.com/office/word/2010/wordprocessingShape" mc:Ignorable="w14 w15 w16se w16cid w16 w16cex w16sdtdh wp14">
   <w:body>
     <w:p>
       <w:pPr>
@@ -43,19 +43,11 @@
       </w:pPr>
     </w:p>
     <w:p>
-      <w:pPr>
-        <w:spacing w:line="360" w:lineRule="auto"/>
-        <w:jc w:val="both"/>
-      </w:pPr>
       <w:r>
         <w:t>En búsqueda de la excelencia como empresa buscamos una mejora continua en nuestros productos y la experiencia que se ofrece alrededor de esta. Encontramos ciertos aspectos a mejorar, lo cual nos permite dar el paso a la reestructuración de nuestros procesos aprovechando las infinitas herramientas que la tecnología nos ofrece.</w:t>
       </w:r>
     </w:p>
     <w:p>
-      <w:pPr>
-        <w:spacing w:line="360" w:lineRule="auto"/>
-        <w:jc w:val="both"/>
-      </w:pPr>
       <w:r>
         <w:t>El siguiente documento se da a conocer los requisitos correspondientes para el cumplimiento de este documento y por siguiente contrato.</w:t>
       </w:r>
@@ -90,34 +82,106 @@
       <w:r>
         <w:t>contratar los servicios de una empresa especializada en desarrollo</w:t>
       </w:r>
+      <w:r>
+        <w:t xml:space="preserve"> </w:t>
+      </w:r>
+      <w:r>
+        <w:t>de software a la medida para realizar el análisis, diseño, desarrollo, pruebas e</w:t>
+      </w:r>
+      <w:r>
+        <w:t xml:space="preserve"> </w:t>
+      </w:r>
+      <w:r>
+        <w:t xml:space="preserve">implementación del módulo </w:t>
+      </w:r>
+      <w:r>
+        <w:t>que permita sistematizar todos los procesos que actualmente la empresa maneja, refiriéndose a la logística, administración, contabilidad, ventas.</w:t>
+      </w:r>
+      <w:r>
+        <w:t xml:space="preserve"> Igualmente, el p</w:t>
+      </w:r>
+      <w:r>
+        <w:t>roveedor está en condición de hacer su análisis para el completo desarrollo del sistema de información,</w:t>
+      </w:r>
+      <w:r>
+        <w:t xml:space="preserve"> que soporten la captura de datos y la sincronización con el sistema de información.</w:t>
+      </w:r>
     </w:p>
     <w:p>
       <w:pPr>
         <w:jc w:val="both"/>
       </w:pPr>
       <w:r>
-        <w:t>de software a la medida para realizar el análisis, diseño, desarrollo, pruebas e</w:t>
-      </w:r>
-    </w:p>
+        <w:t>Listado de entregables:</w:t>
+      </w:r>
+    </w:p>
+    <w:p>
+      <w:r>
+        <w:t>- Código fuente del sistema de información de la aplicación web.</w:t>
+      </w:r>
+    </w:p>
+    <w:p>
+      <w:r>
+        <w:t>- Licencia de uso.</w:t>
+      </w:r>
+    </w:p>
+    <w:p>
+      <w:r>
+        <w:t>- Manuales: técnico y de usuario final.</w:t>
+      </w:r>
+    </w:p>
+    <w:p>
+      <w:r>
+        <w:t>- Capacitación técnica y de usuario final.</w:t>
+      </w:r>
+    </w:p>
+    <w:p>
+      <w:r>
+        <w:t>- Herramientas de desarrollo (manejador de bases de datos, herramientas de</w:t>
+      </w:r>
+    </w:p>
+    <w:p>
+      <w:r>
+        <w:t xml:space="preserve">generación de reportes, </w:t>
+      </w:r>
+      <w:r>
+        <w:t>herramienta generadora</w:t>
+      </w:r>
+      <w:r>
+        <w:t xml:space="preserve"> de código fuente y las que</w:t>
+      </w:r>
+    </w:p>
+    <w:p>
+      <w:r>
+        <w:t>se necesiten para el mantenimiento del sistema).</w:t>
+      </w:r>
+    </w:p>
+    <w:p>
+      <w:r>
+        <w:t>- Soporte post-implementación de 1 año contemplado dentro del valor del</w:t>
+      </w:r>
+      <w:r>
+        <w:t xml:space="preserve"> </w:t>
+      </w:r>
+      <w:r>
+        <w:t>contrato.</w:t>
+      </w:r>
+    </w:p>
+    <w:p/>
     <w:p>
       <w:pPr>
-        <w:spacing w:line="360" w:lineRule="auto"/>
         <w:jc w:val="both"/>
+        <w:rPr>
+          <w:b/>
+          <w:bCs/>
+        </w:rPr>
       </w:pPr>
       <w:r>
-        <w:t xml:space="preserve">implementación del módulo </w:t>
-      </w:r>
-      <w:r>
-        <w:t>que permita sistematizar todos los procesos que actualmente la empresa maneja, refiriéndose a la logística, administración, contabilidad, ventas.</w:t>
-      </w:r>
-      <w:r>
-        <w:t xml:space="preserve"> Igualmente, el p</w:t>
-      </w:r>
-      <w:r>
-        <w:t>roveedor está en condición de hacer su análisis para el completo desarrollo del sistema de información,</w:t>
-      </w:r>
-      <w:r>
-        <w:t xml:space="preserve"> que soporten la captura de datos y la sincronización con el sistema de información.</w:t>
+        <w:rPr>
+          <w:b/>
+          <w:bCs/>
+        </w:rPr>
+        <w:t>FUENTE DE RECURSOS</w:t>
       </w:r>
     </w:p>
     <w:p>
@@ -125,7 +189,7 @@
         <w:jc w:val="both"/>
       </w:pPr>
       <w:r>
-        <w:t>Listado de entregables:</w:t>
+        <w:t>los valores monetarios destinados para esta labor serán los</w:t>
       </w:r>
     </w:p>
     <w:p>
@@ -133,7 +197,7 @@
         <w:jc w:val="both"/>
       </w:pPr>
       <w:r>
-        <w:t>- Código fuente del sistema de información de la aplicación web.</w:t>
+        <w:t>contemplados en el presupuesto del área de logística destinados para el año en</w:t>
       </w:r>
     </w:p>
     <w:p>
@@ -141,7 +205,66 @@
         <w:jc w:val="both"/>
       </w:pPr>
       <w:r>
-        <w:t>- Licencia de uso.</w:t>
+        <w:t>curso.</w:t>
+      </w:r>
+    </w:p>
+    <w:p>
+      <w:pPr>
+        <w:jc w:val="both"/>
+        <w:rPr>
+          <w:b/>
+          <w:bCs/>
+        </w:rPr>
+      </w:pPr>
+      <w:r>
+        <w:rPr>
+          <w:b/>
+          <w:bCs/>
+        </w:rPr>
+        <w:lastRenderedPageBreak/>
+        <w:t>PROPONENTES HABILITADOS O RESTRICCIONES</w:t>
+      </w:r>
+    </w:p>
+    <w:p>
+      <w:r>
+        <w:t xml:space="preserve">Los proponentes habilitados serán </w:t>
+      </w:r>
+      <w:r>
+        <w:t>aquellas personas jurídicas, con experiencia en desarrollo de sistemas informáticos</w:t>
+      </w:r>
+      <w:r>
+        <w:t xml:space="preserve"> </w:t>
+      </w:r>
+      <w:r>
+        <w:t xml:space="preserve">que tengan más de 5 años de experiencia demostrables en el </w:t>
+      </w:r>
+      <w:r>
+        <w:t>mercado.</w:t>
+      </w:r>
+      <w:r>
+        <w:t xml:space="preserve"> Se debe de anexar casos de éxito</w:t>
+      </w:r>
+      <w:r>
+        <w:t xml:space="preserve"> </w:t>
+      </w:r>
+      <w:r>
+        <w:t>y referencias empresariales.</w:t>
+      </w:r>
+    </w:p>
+    <w:p>
+      <w:pPr>
+        <w:jc w:val="both"/>
+        <w:rPr>
+          <w:b/>
+          <w:bCs/>
+        </w:rPr>
+      </w:pPr>
+      <w:r>
+        <w:rPr>
+          <w:b/>
+          <w:bCs/>
+        </w:rPr>
+        <w:t>IDIOMA</w:t>
       </w:r>
     </w:p>
     <w:p>
@@ -149,863 +272,664 @@
         <w:jc w:val="both"/>
       </w:pPr>
       <w:r>
-        <w:t>- Manuales: técnico y de usuario final.</w:t>
+        <w:t>el sistema de información deberá estar implementado en idioma español.</w:t>
       </w:r>
     </w:p>
     <w:p>
       <w:pPr>
         <w:jc w:val="both"/>
       </w:pPr>
-      <w:r>
-        <w:t>- Capacitación técnica y de usuario final.</w:t>
-      </w:r>
     </w:p>
     <w:p>
       <w:pPr>
         <w:jc w:val="both"/>
+        <w:rPr>
+          <w:b/>
+          <w:bCs/>
+        </w:rPr>
       </w:pPr>
       <w:r>
-        <w:t>- Herramientas de desarrollo (manejador de bases de datos, herramientas de</w:t>
-      </w:r>
-    </w:p>
-    <w:p>
-      <w:pPr>
-        <w:jc w:val="both"/>
-      </w:pPr>
-      <w:r>
-        <w:t xml:space="preserve">generación de reportes, </w:t>
-      </w:r>
-      <w:r>
-        <w:t>herramienta generadora</w:t>
-      </w:r>
-      <w:r>
-        <w:t xml:space="preserve"> de código fuente y las que</w:t>
-      </w:r>
-    </w:p>
-    <w:p>
-      <w:pPr>
-        <w:jc w:val="both"/>
-      </w:pPr>
-      <w:r>
-        <w:t>se necesiten para el mantenimiento del sistema).</w:t>
-      </w:r>
-    </w:p>
-    <w:p>
-      <w:pPr>
-        <w:jc w:val="both"/>
-      </w:pPr>
-      <w:r>
-        <w:t>- Soporte post-implementación de 1 año contemplado dentro del valor del</w:t>
-      </w:r>
-    </w:p>
-    <w:p>
-      <w:pPr>
-        <w:jc w:val="both"/>
-      </w:pPr>
-      <w:r>
-        <w:t>contrato.</w:t>
-      </w:r>
-    </w:p>
-    <w:p/>
-    <w:p>
-      <w:pPr>
-        <w:jc w:val="both"/>
-        <w:rPr>
-          <w:b/>
-          <w:bCs/>
-        </w:rPr>
-      </w:pPr>
-      <w:r>
-        <w:rPr>
-          <w:b/>
-          <w:bCs/>
-        </w:rPr>
+        <w:rPr>
+          <w:b/>
+          <w:bCs/>
+        </w:rPr>
+        <w:t>ALCANCE DE LA ACTIVIDADES A REALIZAR</w:t>
+      </w:r>
+    </w:p>
+    <w:p>
+      <w:r>
+        <w:t>comprende el diseño, desarrollo, pruebas,</w:t>
+      </w:r>
+    </w:p>
+    <w:p>
+      <w:r>
+        <w:t>Caso de estudio - Recepción de bienes informáticos</w:t>
+      </w:r>
+    </w:p>
+    <w:p>
+      <w:r>
+        <w:t xml:space="preserve">implementación y puesta en marcha de un sistema de información </w:t>
+      </w:r>
+      <w:proofErr w:type="gramStart"/>
+      <w:r>
+        <w:t>de acuerdo a</w:t>
+      </w:r>
+      <w:proofErr w:type="gramEnd"/>
+    </w:p>
+    <w:p>
+      <w:r>
+        <w:t>las siguientes especificaciones técnicas:</w:t>
+      </w:r>
+    </w:p>
+    <w:p>
+      <w:r>
+        <w:rPr>
+          <w:u w:val="single"/>
+        </w:rPr>
+        <w:t>• Seguridad</w:t>
+      </w:r>
+      <w:r>
+        <w:t>: los usuarios deberán autenticarse y ser identificados</w:t>
+      </w:r>
+      <w:r>
+        <w:t xml:space="preserve"> </w:t>
+      </w:r>
+      <w:r>
+        <w:t>consultando la base de datos de usuarios registrados. Las claves</w:t>
+      </w:r>
+      <w:r>
+        <w:t xml:space="preserve"> </w:t>
+      </w:r>
+      <w:r>
+        <w:t>de acceso de cada usuario deberán guardarse en texto encriptado. Los usuarios deben de clasificarse por</w:t>
+      </w:r>
+      <w:r>
+        <w:t xml:space="preserve"> </w:t>
+      </w:r>
+      <w:r>
+        <w:t>roles, perfiles y permisos.</w:t>
+      </w:r>
+    </w:p>
+    <w:p>
+      <w:r>
+        <w:rPr>
+          <w:u w:val="single"/>
+        </w:rPr>
+        <w:t>• Protocolos:</w:t>
+      </w:r>
+      <w:r>
+        <w:t xml:space="preserve"> el sistema de información debe de incluir certificados</w:t>
+      </w:r>
+      <w:r>
+        <w:t xml:space="preserve"> </w:t>
+      </w:r>
+      <w:r>
+        <w:t>digitales (SSL) bajo protocolo https para darle mayor seguridad a nivel</w:t>
+      </w:r>
+      <w:r>
+        <w:t xml:space="preserve"> </w:t>
+      </w:r>
+      <w:r>
+        <w:t>transaccional y debe de proveer opción de auditoría para operaciones</w:t>
+      </w:r>
+      <w:r>
+        <w:t xml:space="preserve"> </w:t>
+      </w:r>
+      <w:r>
+        <w:t>claves del sistema.</w:t>
+      </w:r>
+    </w:p>
+    <w:p>
+      <w:r>
+        <w:rPr>
+          <w:u w:val="single"/>
+        </w:rPr>
+        <w:t>• Bases de datos:</w:t>
+      </w:r>
+      <w:r>
+        <w:t xml:space="preserve"> el sistema de información deberá ser compatible con</w:t>
+      </w:r>
+      <w:r>
+        <w:t xml:space="preserve"> </w:t>
+      </w:r>
+      <w:r>
+        <w:t>un gestor de base de datos relaciones tipo PostgreSQL, Microsoft SQL</w:t>
+      </w:r>
+      <w:r>
+        <w:t xml:space="preserve"> </w:t>
+      </w:r>
+      <w:r>
+        <w:t>Server u Oracle. La base de datos deberá estar normalizada, se debe</w:t>
+      </w:r>
+      <w:r>
+        <w:t xml:space="preserve"> </w:t>
+      </w:r>
+      <w:r>
+        <w:t>de disponer de su modelo relacional y el motor de base de datos debe</w:t>
+      </w:r>
+      <w:r>
+        <w:t xml:space="preserve"> </w:t>
+      </w:r>
+      <w:r>
+        <w:t>de contemplar copias de seguridad diferenciales semanales y completas</w:t>
+      </w:r>
+      <w:r>
+        <w:t xml:space="preserve"> </w:t>
+      </w:r>
+      <w:r>
+        <w:t>mensuales.</w:t>
+      </w:r>
+    </w:p>
+    <w:p>
+      <w:r>
+        <w:rPr>
+          <w:u w:val="single"/>
+        </w:rPr>
+        <w:t>• Control transaccional</w:t>
+      </w:r>
+      <w:r>
+        <w:t>: el sistema de información debe de generar</w:t>
+      </w:r>
+      <w:r>
+        <w:t xml:space="preserve"> </w:t>
+      </w:r>
+      <w:r>
+        <w:t>alertas automáticas para eventos críticos del sistema, por ejemplo,</w:t>
+      </w:r>
+      <w:r>
+        <w:t xml:space="preserve"> </w:t>
+      </w:r>
+      <w:r>
+        <w:t>campos obligatorios, valores de stock mínimos o cualquier otro tipo de</w:t>
+      </w:r>
+      <w:r>
+        <w:t xml:space="preserve"> </w:t>
+      </w:r>
+      <w:r>
+        <w:t>control que pueda interferir en la integridad de la información a procesar.</w:t>
+      </w:r>
+    </w:p>
+    <w:p>
+      <w:r>
+        <w:rPr>
+          <w:u w:val="single"/>
+        </w:rPr>
+        <w:t>• Disponibilidad:</w:t>
+      </w:r>
+      <w:r>
+        <w:t xml:space="preserve"> debe de ser continua con un nivel de servicio para los</w:t>
+      </w:r>
+      <w:r>
+        <w:t xml:space="preserve"> </w:t>
+      </w:r>
+      <w:r>
+        <w:t>usuarios 24/7 y ante fallas de disponibilidad de la solución en cualquiera</w:t>
+      </w:r>
+      <w:r>
+        <w:t xml:space="preserve"> </w:t>
+      </w:r>
+      <w:r>
+        <w:t>de sus componentes, se deben generar alarmas.</w:t>
+      </w:r>
+    </w:p>
+    <w:p>
+      <w:r>
+        <w:rPr>
+          <w:u w:val="single"/>
+        </w:rPr>
+        <w:t>• lnteroperatibilidad</w:t>
+      </w:r>
+      <w:r>
+        <w:t>: el sistema de información debe de tener capacidad</w:t>
+      </w:r>
+    </w:p>
+    <w:p>
+      <w:r>
+        <w:t>de interactuar con otros sistemas a través de archivos en formato XML</w:t>
+      </w:r>
+      <w:r>
+        <w:t xml:space="preserve"> </w:t>
+      </w:r>
+      <w:r>
+        <w:t>o Web Services (Servicios Web) para el intercambio de información con</w:t>
+      </w:r>
+      <w:r>
+        <w:t xml:space="preserve"> </w:t>
+      </w:r>
+      <w:r>
+        <w:t>los otros sistemas transaccionales existentes.</w:t>
+      </w:r>
+    </w:p>
+    <w:p>
+      <w:r>
+        <w:rPr>
+          <w:u w:val="single"/>
+        </w:rPr>
+        <w:t>• Accesibilidad:</w:t>
+      </w:r>
+      <w:r>
+        <w:t xml:space="preserve"> para tener acceso al sistema de información s</w:t>
+      </w:r>
+      <w:r>
+        <w:t xml:space="preserve">e </w:t>
+      </w:r>
+      <w:r>
+        <w:t>podrá realizar vía web (desde</w:t>
+      </w:r>
+      <w:r>
+        <w:t xml:space="preserve"> </w:t>
+      </w:r>
+      <w:r>
+        <w:t>cualquier parte del mundo), utilizando</w:t>
+      </w:r>
+      <w:r>
+        <w:t xml:space="preserve"> </w:t>
+      </w:r>
+      <w:r>
+        <w:t>navegadores web como Google Chrome y mediante cualquier dispositivo</w:t>
+      </w:r>
+      <w:r>
+        <w:t xml:space="preserve"> </w:t>
+      </w:r>
+      <w:r>
+        <w:t xml:space="preserve">electrónico que cuente con acceso a Internet. La </w:t>
+      </w:r>
+      <w:proofErr w:type="gramStart"/>
+      <w:r>
+        <w:t>interface</w:t>
+      </w:r>
+      <w:proofErr w:type="gramEnd"/>
+      <w:r>
+        <w:t xml:space="preserve"> de usuario</w:t>
+      </w:r>
+      <w:r>
+        <w:t xml:space="preserve"> </w:t>
+      </w:r>
+      <w:r>
+        <w:t>será en entorno Web la cual deberá ser intuitiva y amigable.</w:t>
+      </w:r>
+    </w:p>
+    <w:p>
+      <w:r>
         <w:lastRenderedPageBreak/>
-        <w:t>FUENTE DE RECURSOS</w:t>
-      </w:r>
-    </w:p>
-    <w:p>
-      <w:pPr>
-        <w:jc w:val="both"/>
-      </w:pPr>
-      <w:r>
-        <w:t>los valores monetarios destinados para esta labor serán los</w:t>
-      </w:r>
-    </w:p>
-    <w:p>
-      <w:pPr>
-        <w:jc w:val="both"/>
-      </w:pPr>
-      <w:r>
-        <w:t>contemplados en el presupuesto del área de logística destinados para el año en</w:t>
-      </w:r>
-    </w:p>
-    <w:p>
-      <w:pPr>
-        <w:jc w:val="both"/>
-      </w:pPr>
-      <w:r>
-        <w:t>curso.</w:t>
-      </w:r>
-    </w:p>
-    <w:p>
-      <w:pPr>
-        <w:jc w:val="both"/>
-        <w:rPr>
-          <w:b/>
-          <w:bCs/>
-        </w:rPr>
-      </w:pPr>
-      <w:r>
-        <w:rPr>
-          <w:b/>
-          <w:bCs/>
-        </w:rPr>
-        <w:t>PROPONENTES HABILITADOS O RESTRICCIONES</w:t>
-      </w:r>
-    </w:p>
-    <w:p>
-      <w:pPr>
-        <w:spacing w:line="360" w:lineRule="auto"/>
-        <w:jc w:val="both"/>
-      </w:pPr>
-      <w:r>
-        <w:t xml:space="preserve">Los proponentes habilitados serán </w:t>
-      </w:r>
-      <w:r>
-        <w:t>aquellas personas jurídicas, con experiencia en desarrollo de sistemas informáticos</w:t>
-      </w:r>
-      <w:r>
-        <w:t xml:space="preserve"> </w:t>
-      </w:r>
-      <w:r>
-        <w:t xml:space="preserve">que tengan más de 5 años de experiencia demostrables en el </w:t>
-      </w:r>
-      <w:r>
-        <w:t>mercado.</w:t>
-      </w:r>
-      <w:r>
-        <w:t xml:space="preserve"> Se debe de anexar casos de éxito</w:t>
-      </w:r>
-      <w:r>
-        <w:t xml:space="preserve"> </w:t>
-      </w:r>
-      <w:r>
-        <w:t>y referencias empresariales.</w:t>
-      </w:r>
-    </w:p>
-    <w:p>
-      <w:pPr>
-        <w:jc w:val="both"/>
-        <w:rPr>
-          <w:b/>
-          <w:bCs/>
-        </w:rPr>
-      </w:pPr>
-      <w:r>
-        <w:rPr>
-          <w:b/>
-          <w:bCs/>
-        </w:rPr>
-        <w:t>IDIOMA</w:t>
-      </w:r>
-    </w:p>
-    <w:p>
-      <w:pPr>
-        <w:jc w:val="both"/>
-      </w:pPr>
-      <w:r>
-        <w:t>el sistema de información deberá estar implementado en idioma español.</w:t>
-      </w:r>
-    </w:p>
-    <w:p>
-      <w:pPr>
-        <w:jc w:val="both"/>
-      </w:pPr>
-    </w:p>
-    <w:p>
-      <w:pPr>
-        <w:jc w:val="both"/>
-        <w:rPr>
-          <w:b/>
-          <w:bCs/>
-        </w:rPr>
-      </w:pPr>
-      <w:r>
-        <w:rPr>
-          <w:b/>
-          <w:bCs/>
-        </w:rPr>
-        <w:t>ALCANCE DE LA ACTIVIDADES A REALIZAR</w:t>
-      </w:r>
-    </w:p>
-    <w:p>
-      <w:pPr>
-        <w:jc w:val="both"/>
-      </w:pPr>
-      <w:r>
-        <w:t>comprende el diseño, desarrollo, pruebas,</w:t>
-      </w:r>
-    </w:p>
-    <w:p>
-      <w:pPr>
-        <w:jc w:val="both"/>
-      </w:pPr>
-      <w:r>
-        <w:t>Caso de estudio - Recepción de bienes informáticos</w:t>
-      </w:r>
-    </w:p>
-    <w:p>
-      <w:pPr>
-        <w:jc w:val="both"/>
-      </w:pPr>
-      <w:r>
-        <w:t>implementación y puesta en marcha de un sistema de información de acuerdo a</w:t>
-      </w:r>
-    </w:p>
-    <w:p>
-      <w:pPr>
-        <w:jc w:val="both"/>
-      </w:pPr>
-      <w:r>
-        <w:t>las siguientes especificaciones técnicas:</w:t>
-      </w:r>
-    </w:p>
-    <w:p>
-      <w:pPr>
-        <w:spacing w:line="360" w:lineRule="auto"/>
-        <w:jc w:val="both"/>
-      </w:pPr>
+        <w:t xml:space="preserve">• </w:t>
+      </w:r>
       <w:r>
         <w:rPr>
           <w:u w:val="single"/>
         </w:rPr>
-        <w:t>• Seguridad</w:t>
-      </w:r>
-      <w:r>
-        <w:t>: los usuarios deberán autenticarse y ser identificados</w:t>
-      </w:r>
-      <w:r>
-        <w:t xml:space="preserve"> </w:t>
-      </w:r>
-      <w:r>
-        <w:t>consultando la base de datos de usuarios registrados. Las claves</w:t>
-      </w:r>
-      <w:r>
-        <w:t xml:space="preserve"> </w:t>
-      </w:r>
-      <w:r>
-        <w:t>de acceso de cada usuario deberán guardarse en texto encriptado. Los usuarios deben de clasificarse por</w:t>
-      </w:r>
-      <w:r>
-        <w:t xml:space="preserve"> </w:t>
-      </w:r>
-      <w:r>
-        <w:t>roles, perfiles y permisos.</w:t>
-      </w:r>
-    </w:p>
-    <w:p>
-      <w:pPr>
-        <w:spacing w:line="360" w:lineRule="auto"/>
-        <w:jc w:val="both"/>
-      </w:pPr>
+        <w:t>Ayuda en línea</w:t>
+      </w:r>
+      <w:r>
+        <w:t>: el sistema de información debe de proveer módulo de</w:t>
+      </w:r>
+      <w:r>
+        <w:t xml:space="preserve"> </w:t>
+      </w:r>
+      <w:r>
+        <w:t>ayuda en línea y esta ayuda debe proporcionarse según la opción del</w:t>
+      </w:r>
+      <w:r>
+        <w:t xml:space="preserve"> </w:t>
+      </w:r>
+      <w:r>
+        <w:t>sistema donde esté situado el usuario que la solicite.</w:t>
+      </w:r>
+    </w:p>
+    <w:p>
+      <w:r>
+        <w:t>• Parametrizable: el sistema de información deberá de contener módulo</w:t>
+      </w:r>
+      <w:r>
+        <w:t xml:space="preserve"> </w:t>
+      </w:r>
+      <w:r>
+        <w:t xml:space="preserve">que permita parametrizar o administrar las tablas básicas del </w:t>
+      </w:r>
+      <w:r>
+        <w:t xml:space="preserve">sistema.  </w:t>
+      </w:r>
+      <w:r>
+        <w:t>(tablas maestras). Por ejemplo, Maestros de Clientes, Usuarios, Bodegas,</w:t>
+      </w:r>
+      <w:r>
+        <w:t xml:space="preserve"> </w:t>
+      </w:r>
+      <w:r>
+        <w:t xml:space="preserve">Tasas de cambio, Proveedores, entre otros. </w:t>
+      </w:r>
+      <w:proofErr w:type="gramStart"/>
+      <w:r>
+        <w:t>Las opciones a proveer</w:t>
+      </w:r>
+      <w:proofErr w:type="gramEnd"/>
+      <w:r>
+        <w:t xml:space="preserve"> </w:t>
+      </w:r>
+      <w:r>
+        <w:t>son adición, modificación, cambio de estado habilitado / no habilitado</w:t>
+      </w:r>
+      <w:r>
+        <w:t xml:space="preserve"> </w:t>
+      </w:r>
+      <w:r>
+        <w:t>(no eliminación) e impresión. No se debe de permitir la eliminación</w:t>
+      </w:r>
+      <w:r>
+        <w:t xml:space="preserve"> </w:t>
+      </w:r>
+      <w:r>
+        <w:t>de registros debido a que no se debe de perder la trazabilidad de las</w:t>
+      </w:r>
+      <w:r>
+        <w:t xml:space="preserve"> </w:t>
+      </w:r>
+      <w:r>
+        <w:t>operaciones.</w:t>
+      </w:r>
+    </w:p>
+    <w:p>
       <w:r>
         <w:rPr>
           <w:u w:val="single"/>
         </w:rPr>
-        <w:t>• Protocolos:</w:t>
-      </w:r>
-      <w:r>
-        <w:t xml:space="preserve"> el sistema de información debe de incluir certificados</w:t>
-      </w:r>
-      <w:r>
-        <w:t xml:space="preserve"> </w:t>
-      </w:r>
-      <w:r>
-        <w:t>digitales (SSL) bajo protocolo https para darle mayor seguridad a nivel</w:t>
-      </w:r>
-      <w:r>
-        <w:t xml:space="preserve"> </w:t>
-      </w:r>
-      <w:r>
-        <w:t>transaccional y debe de proveer opción de auditoría para operaciones</w:t>
-      </w:r>
-      <w:r>
-        <w:t xml:space="preserve"> </w:t>
-      </w:r>
-      <w:r>
-        <w:t>claves del sistema.</w:t>
-      </w:r>
-    </w:p>
-    <w:p>
-      <w:pPr>
-        <w:spacing w:line="360" w:lineRule="auto"/>
-        <w:jc w:val="both"/>
-      </w:pPr>
+        <w:t>• Colaboración:</w:t>
+      </w:r>
+      <w:r>
+        <w:t xml:space="preserve"> el sistema de información podrá generar y enviar alertas a</w:t>
+      </w:r>
+      <w:r>
+        <w:t xml:space="preserve"> </w:t>
+      </w:r>
+      <w:r>
+        <w:t>los usuarios respectivos sobre estados críticos que son parametrizables.</w:t>
+      </w:r>
+      <w:r>
+        <w:t xml:space="preserve"> </w:t>
+      </w:r>
+      <w:r>
+        <w:t>Estas alertas son en correos electrónicos, mensajes de texto (</w:t>
+      </w:r>
+      <w:r>
+        <w:t>SMS</w:t>
+      </w:r>
+      <w:r>
+        <w:t>) o vía</w:t>
+      </w:r>
+      <w:r>
+        <w:t xml:space="preserve"> </w:t>
+      </w:r>
+      <w:proofErr w:type="gramStart"/>
+      <w:r>
+        <w:t>interface</w:t>
+      </w:r>
+      <w:proofErr w:type="gramEnd"/>
+      <w:r>
+        <w:t xml:space="preserve"> Web.</w:t>
+      </w:r>
+    </w:p>
+    <w:p>
       <w:r>
         <w:rPr>
           <w:u w:val="single"/>
         </w:rPr>
-        <w:t>• Bases de datos:</w:t>
-      </w:r>
-      <w:r>
-        <w:t xml:space="preserve"> el sistema de información deberá ser compatible con</w:t>
-      </w:r>
-      <w:r>
-        <w:t xml:space="preserve"> </w:t>
-      </w:r>
-      <w:r>
-        <w:t>un gestor de base de datos relaciones tipo PostgreSQL, Microsoft SQL</w:t>
-      </w:r>
-      <w:r>
-        <w:t xml:space="preserve"> </w:t>
-      </w:r>
-      <w:r>
-        <w:t>Server u Oracle. La base de datos deberá estar normalizada, se debe</w:t>
-      </w:r>
-      <w:r>
-        <w:t xml:space="preserve"> </w:t>
-      </w:r>
-      <w:r>
-        <w:t>de disponer de su modelo relacional y el motor de base de datos debe</w:t>
-      </w:r>
-      <w:r>
-        <w:t xml:space="preserve"> </w:t>
-      </w:r>
-      <w:r>
-        <w:t>de contemplar copias de seguridad diferenciales semanales y completas</w:t>
-      </w:r>
-      <w:r>
-        <w:t xml:space="preserve"> </w:t>
-      </w:r>
-      <w:r>
-        <w:t>mensuales.</w:t>
-      </w:r>
-    </w:p>
-    <w:p>
-      <w:pPr>
-        <w:spacing w:line="360" w:lineRule="auto"/>
-      </w:pPr>
+        <w:t xml:space="preserve">• Multimoneda: </w:t>
+      </w:r>
+      <w:r>
+        <w:t>el sistema de información debe de permitir el uso de las</w:t>
+      </w:r>
+      <w:r>
+        <w:t xml:space="preserve"> </w:t>
+      </w:r>
+      <w:r>
+        <w:t>siguientes monedas USD dólar y COP pesos colombianos y el manejo</w:t>
+      </w:r>
+      <w:r>
+        <w:t xml:space="preserve"> </w:t>
+      </w:r>
+      <w:r>
+        <w:t>de las conversiones entre éstas según la tasa de cambio legal vigente.</w:t>
+      </w:r>
+    </w:p>
+    <w:p>
       <w:r>
         <w:rPr>
           <w:u w:val="single"/>
         </w:rPr>
-        <w:t>• Control transaccional</w:t>
-      </w:r>
-      <w:r>
-        <w:t>: el sistema de información debe de generar</w:t>
-      </w:r>
-      <w:r>
-        <w:t xml:space="preserve"> </w:t>
-      </w:r>
-      <w:r>
-        <w:t>alertas automáticas para eventos críticos del sistema, por ejemplo,</w:t>
-      </w:r>
-      <w:r>
-        <w:t xml:space="preserve"> </w:t>
-      </w:r>
-      <w:r>
-        <w:t>campos obligatorios, valores de stock mínimos o cualquier otro tipo de</w:t>
-      </w:r>
-      <w:r>
-        <w:t xml:space="preserve"> </w:t>
-      </w:r>
-      <w:r>
-        <w:t>control que pueda interferir en la integridad de la información a procesar.</w:t>
-      </w:r>
-    </w:p>
-    <w:p>
-      <w:pPr>
-        <w:spacing w:line="360" w:lineRule="auto"/>
-      </w:pPr>
+        <w:t>• Tasa de cambio</w:t>
+      </w:r>
+      <w:r>
+        <w:t>: el sistema de información debe de poder comunicarse</w:t>
+      </w:r>
+      <w:r>
+        <w:t xml:space="preserve"> </w:t>
+      </w:r>
+      <w:r>
+        <w:t>vía Web Service (Servicio Web) con el Banco de la República para</w:t>
+      </w:r>
+      <w:r>
+        <w:t xml:space="preserve"> </w:t>
+      </w:r>
+      <w:r>
+        <w:t>obtener la tasa de cambio actual.</w:t>
+      </w:r>
+    </w:p>
+    <w:p>
+      <w:r>
+        <w:t xml:space="preserve">• </w:t>
+      </w:r>
       <w:r>
         <w:rPr>
           <w:u w:val="single"/>
         </w:rPr>
+        <w:t>Informes:</w:t>
+      </w:r>
+      <w:r>
+        <w:t xml:space="preserve"> el sistema de información deberá proporcionar al usuario</w:t>
+      </w:r>
+      <w:r>
+        <w:t xml:space="preserve"> </w:t>
+      </w:r>
+      <w:r>
+        <w:t>autorizado reportes que contengan los filtros predefinidos (por ejemplo:</w:t>
+      </w:r>
+      <w:r>
+        <w:t xml:space="preserve"> </w:t>
+      </w:r>
+      <w:r>
+        <w:t>rangos de fechas, entre otros) y que permita generar consultas para</w:t>
+      </w:r>
+      <w:r>
+        <w:t xml:space="preserve"> </w:t>
+      </w:r>
+      <w:r>
+        <w:t>extraer información en formato de tabla de resultados (grillas) y que</w:t>
+      </w:r>
+      <w:r>
+        <w:t xml:space="preserve"> </w:t>
+      </w:r>
+      <w:r>
+        <w:t>puedan ser exportadas en formato PDF y a Excel.</w:t>
+      </w:r>
+    </w:p>
+    <w:p>
+      <w:r>
+        <w:t xml:space="preserve">• </w:t>
+      </w:r>
+      <w:r>
+        <w:rPr>
+          <w:u w:val="single"/>
+        </w:rPr>
+        <w:t>Arquitectura y escalabilidad:</w:t>
+      </w:r>
+      <w:r>
+        <w:t xml:space="preserve"> el sistema de información deberá</w:t>
+      </w:r>
+      <w:r>
+        <w:t xml:space="preserve"> </w:t>
+      </w:r>
+      <w:r>
+        <w:t>estar diseñado con conceptos de programación orientada a objetos,</w:t>
+      </w:r>
+      <w:r>
+        <w:t xml:space="preserve"> </w:t>
+      </w:r>
+      <w:r>
+        <w:t>desarrollado en un lenguaje de programación de última generación y en</w:t>
+      </w:r>
+      <w:r>
+        <w:t xml:space="preserve"> </w:t>
+      </w:r>
+      <w:r>
+        <w:t>capas de software (capa de presentación, capa de lógica de negocios,</w:t>
+      </w:r>
+      <w:r>
+        <w:t xml:space="preserve"> </w:t>
+      </w:r>
+      <w:r>
+        <w:t>capa de datos) que permitan una mayor escalabilidad del sistema</w:t>
+      </w:r>
+      <w:r>
+        <w:t xml:space="preserve"> </w:t>
+      </w:r>
+      <w:r>
+        <w:t xml:space="preserve">como un mejor mantenimiento </w:t>
+      </w:r>
+      <w:proofErr w:type="gramStart"/>
+      <w:r>
+        <w:t>del mismo</w:t>
+      </w:r>
+      <w:proofErr w:type="gramEnd"/>
+      <w:r>
+        <w:t>. Se debe de contemplar en el</w:t>
+      </w:r>
+      <w:r>
+        <w:t xml:space="preserve"> </w:t>
+      </w:r>
+      <w:r>
+        <w:t>dimensionamiento de la base de datos un crecimiento del 10% de los</w:t>
+      </w:r>
+      <w:r>
+        <w:t xml:space="preserve"> </w:t>
+      </w:r>
+      <w:r>
+        <w:t>usuarios actuales.</w:t>
+      </w:r>
+    </w:p>
+    <w:p>
+      <w:r>
+        <w:t xml:space="preserve">• </w:t>
+      </w:r>
+      <w:r>
+        <w:rPr>
+          <w:u w:val="single"/>
+        </w:rPr>
+        <w:t>Desempeño:</w:t>
+      </w:r>
+      <w:r>
+        <w:t xml:space="preserve"> el sistema de información deberá ofrecer un tiempo</w:t>
+      </w:r>
+      <w:r>
+        <w:t xml:space="preserve"> d</w:t>
+      </w:r>
+      <w:r>
+        <w:t>e respuesta óptimo en operaciones transaccionales y presentar un</w:t>
+      </w:r>
+      <w:r>
+        <w:t xml:space="preserve"> </w:t>
+      </w:r>
+      <w:r>
+        <w:t>excelente desempeño ante una alta demanda de usuarios concurrentes.</w:t>
+      </w:r>
+    </w:p>
+    <w:p>
+      <w:r>
+        <w:rPr>
+          <w:b/>
+          <w:bCs/>
+        </w:rPr>
+        <w:t>6.</w:t>
+      </w:r>
+      <w:r>
+        <w:t xml:space="preserve"> Entregables, hitos o fechas de entrega: el proveedor debe de relacionar un</w:t>
+      </w:r>
+      <w:r>
+        <w:t xml:space="preserve"> </w:t>
+      </w:r>
+      <w:r>
+        <w:t>cronograma de trabajo, donde se especifiquen los entregables según las directrices</w:t>
+      </w:r>
+      <w:r>
+        <w:t xml:space="preserve"> </w:t>
+      </w:r>
+      <w:r>
+        <w:t xml:space="preserve">del sistema de información y las fechas de entrega de </w:t>
+      </w:r>
+      <w:proofErr w:type="gramStart"/>
+      <w:r>
+        <w:t>los mismos</w:t>
+      </w:r>
+      <w:proofErr w:type="gramEnd"/>
+      <w:r>
+        <w:t>.</w:t>
+      </w:r>
+    </w:p>
+    <w:p>
+      <w:r>
+        <w:rPr>
+          <w:b/>
+          <w:bCs/>
+        </w:rPr>
+        <w:t>7.</w:t>
+      </w:r>
+      <w:r>
+        <w:t xml:space="preserve"> Equipo de trabajo: el proveedor debe de relacionar las personas involucradas</w:t>
+      </w:r>
+      <w:r>
+        <w:t xml:space="preserve"> </w:t>
+      </w:r>
+      <w:r>
+        <w:t>en el desarrollo, especificando su experiencia en sus hojas de vida y debe de</w:t>
+      </w:r>
+      <w:r>
+        <w:t xml:space="preserve"> </w:t>
+      </w:r>
+      <w:r>
+        <w:t>asignar un coordinador o gerente de proyecto quien es la persona responsable de</w:t>
+      </w:r>
+      <w:r>
+        <w:t xml:space="preserve"> </w:t>
+      </w:r>
+      <w:r>
+        <w:t>su ejecución e interlocutora entre el proveedor y la compañía.</w:t>
+      </w:r>
+    </w:p>
+    <w:p>
+      <w:r>
+        <w:rPr>
+          <w:b/>
+          <w:bCs/>
+        </w:rPr>
+        <w:t>8.</w:t>
+      </w:r>
+      <w:r>
+        <w:t xml:space="preserve"> Duración del contrato: se debe de relacionar el tiempo máximo de duración del</w:t>
+      </w:r>
+      <w:r>
+        <w:t xml:space="preserve"> </w:t>
+      </w:r>
+      <w:r>
+        <w:t>contrato. Por ejemplo, la duración total que incluye las fases de análisis, diseño,</w:t>
+      </w:r>
+      <w:r>
+        <w:t xml:space="preserve"> </w:t>
+      </w:r>
+      <w:r>
+        <w:t xml:space="preserve">desarrollo, pruebas e </w:t>
+      </w:r>
+      <w:r>
         <w:lastRenderedPageBreak/>
-        <w:t>• Disponibilidad:</w:t>
-      </w:r>
-      <w:r>
-        <w:t xml:space="preserve"> debe de ser continua con un nivel de servicio para los</w:t>
-      </w:r>
-      <w:r>
-        <w:t xml:space="preserve"> </w:t>
-      </w:r>
-      <w:r>
-        <w:t>usuarios 24/7 y ante fallas de disponibilidad de la solución en cualquiera</w:t>
-      </w:r>
-      <w:r>
-        <w:t xml:space="preserve"> </w:t>
-      </w:r>
-      <w:r>
-        <w:t>de sus componentes, se deben generar alarmas.</w:t>
-      </w:r>
-    </w:p>
-    <w:p>
-      <w:pPr>
-        <w:spacing w:line="360" w:lineRule="auto"/>
-      </w:pPr>
-      <w:r>
-        <w:rPr>
-          <w:u w:val="single"/>
-        </w:rPr>
-        <w:t>• lnteroperatibilidad</w:t>
-      </w:r>
-      <w:r>
-        <w:t>: el sistema de información debe de tener capacidad</w:t>
-      </w:r>
-    </w:p>
-    <w:p>
-      <w:pPr>
-        <w:spacing w:line="360" w:lineRule="auto"/>
-      </w:pPr>
-      <w:r>
-        <w:t>de interactuar con otros sistemas a través de archivos en formato XML</w:t>
-      </w:r>
-      <w:r>
-        <w:t xml:space="preserve"> </w:t>
-      </w:r>
-      <w:r>
-        <w:t>o Web Services (Servicios Web) para el intercambio de información con</w:t>
-      </w:r>
-      <w:r>
-        <w:t xml:space="preserve"> </w:t>
-      </w:r>
-      <w:r>
-        <w:t>los otros sistemas transaccionales existentes.</w:t>
-      </w:r>
-    </w:p>
-    <w:p>
-      <w:pPr>
-        <w:spacing w:line="360" w:lineRule="auto"/>
-      </w:pPr>
-      <w:r>
-        <w:rPr>
-          <w:u w:val="single"/>
-        </w:rPr>
-        <w:t>• Accesibilidad:</w:t>
-      </w:r>
-      <w:r>
-        <w:t xml:space="preserve"> para tener acceso al sistema de información s</w:t>
-      </w:r>
-      <w:r>
-        <w:t xml:space="preserve">e </w:t>
-      </w:r>
-      <w:r>
-        <w:t>podrá realizar vía web (desde</w:t>
-      </w:r>
-      <w:r>
-        <w:t xml:space="preserve"> </w:t>
-      </w:r>
-      <w:r>
-        <w:t>cualquier parte del mundo), utilizando</w:t>
-      </w:r>
-      <w:r>
-        <w:t xml:space="preserve"> </w:t>
-      </w:r>
-      <w:r>
-        <w:t>navegadores web como Google Chrome y mediante cualquier dispositivo</w:t>
-      </w:r>
-      <w:r>
-        <w:t xml:space="preserve"> </w:t>
-      </w:r>
-      <w:r>
-        <w:t>electrónico que cuente con acceso a Internet. La interface de usuario</w:t>
-      </w:r>
-      <w:r>
-        <w:t xml:space="preserve"> </w:t>
-      </w:r>
-      <w:r>
-        <w:t>será en entorno Web la cual deberá ser intuitiva y amigable.</w:t>
-      </w:r>
-    </w:p>
-    <w:p>
-      <w:pPr>
-        <w:spacing w:line="360" w:lineRule="auto"/>
-      </w:pPr>
-      <w:r>
-        <w:t xml:space="preserve">• </w:t>
-      </w:r>
-      <w:r>
-        <w:rPr>
-          <w:u w:val="single"/>
-        </w:rPr>
-        <w:t>Ayuda en línea</w:t>
-      </w:r>
-      <w:r>
-        <w:t>: el sistema de información debe de proveer módulo de</w:t>
-      </w:r>
-      <w:r>
-        <w:t xml:space="preserve"> </w:t>
-      </w:r>
-      <w:r>
-        <w:t>ayuda en línea y esta ayuda debe proporcionarse según la opción del</w:t>
-      </w:r>
-      <w:r>
-        <w:t xml:space="preserve"> </w:t>
-      </w:r>
-      <w:r>
-        <w:t>sistema donde esté situado el usuario que la solicite.</w:t>
-      </w:r>
-    </w:p>
-    <w:p>
-      <w:pPr>
-        <w:spacing w:line="360" w:lineRule="auto"/>
-      </w:pPr>
-      <w:r>
-        <w:t>• Parametrizable: el sistema de información deberá de contener módulo</w:t>
-      </w:r>
-      <w:r>
-        <w:t xml:space="preserve"> </w:t>
-      </w:r>
-      <w:r>
-        <w:t xml:space="preserve">que permita parametrizar o administrar las tablas básicas del </w:t>
-      </w:r>
-      <w:r>
-        <w:t xml:space="preserve">sistema.  </w:t>
-      </w:r>
-      <w:r>
-        <w:t>(tablas maestras). Por ejemplo, Maestros de Clientes, Usuarios, Bodegas,</w:t>
-      </w:r>
-      <w:r>
-        <w:t xml:space="preserve"> </w:t>
-      </w:r>
-      <w:r>
-        <w:t>Tasas de cambio, Proveedores, entre otros. Las opciones a proveer</w:t>
-      </w:r>
-      <w:r>
-        <w:t xml:space="preserve"> </w:t>
-      </w:r>
-      <w:r>
-        <w:t>son adición, modificación, cambio de estado habilitado / no habilitado</w:t>
-      </w:r>
-      <w:r>
-        <w:t xml:space="preserve"> </w:t>
-      </w:r>
-      <w:r>
-        <w:t>(no eliminación) e impresión. No se debe de permitir la eliminación</w:t>
-      </w:r>
-      <w:r>
-        <w:t xml:space="preserve"> </w:t>
-      </w:r>
-      <w:r>
-        <w:t>de registros debido a que no se debe de perder la trazabilidad de las</w:t>
-      </w:r>
-      <w:r>
-        <w:t xml:space="preserve"> </w:t>
-      </w:r>
-      <w:r>
-        <w:t>operaciones.</w:t>
-      </w:r>
-    </w:p>
-    <w:p>
-      <w:pPr>
-        <w:spacing w:line="360" w:lineRule="auto"/>
-      </w:pPr>
-      <w:r>
-        <w:rPr>
-          <w:u w:val="single"/>
-        </w:rPr>
-        <w:t>• Colaboración:</w:t>
-      </w:r>
-      <w:r>
-        <w:t xml:space="preserve"> el sistema de información podrá generar y enviar alertas a</w:t>
-      </w:r>
-      <w:r>
-        <w:t xml:space="preserve"> </w:t>
-      </w:r>
-      <w:r>
-        <w:t>los usuarios respectivos sobre estados críticos que son parametrizables.</w:t>
-      </w:r>
-      <w:r>
-        <w:t xml:space="preserve"> </w:t>
-      </w:r>
-      <w:r>
-        <w:t>Estas alertas son en correos electrónicos, mensajes de texto (</w:t>
-      </w:r>
-      <w:r>
-        <w:t>SMS</w:t>
-      </w:r>
-      <w:r>
-        <w:t>) o vía</w:t>
-      </w:r>
-      <w:r>
-        <w:t xml:space="preserve"> </w:t>
-      </w:r>
-      <w:r>
-        <w:t>interface Web.</w:t>
-      </w:r>
-    </w:p>
-    <w:p>
-      <w:pPr>
-        <w:spacing w:line="360" w:lineRule="auto"/>
-      </w:pPr>
-      <w:r>
-        <w:rPr>
-          <w:u w:val="single"/>
-        </w:rPr>
-        <w:t xml:space="preserve">• Multimoneda: </w:t>
-      </w:r>
-      <w:r>
-        <w:t>el sistema de información debe de permitir el uso de las</w:t>
-      </w:r>
-      <w:r>
-        <w:t xml:space="preserve"> </w:t>
-      </w:r>
-      <w:r>
-        <w:t>siguientes monedas USD dólar y COP pesos colombianos y el manejo</w:t>
-      </w:r>
-      <w:r>
-        <w:t xml:space="preserve"> </w:t>
-      </w:r>
-      <w:r>
-        <w:t>de las conversiones entre éstas según la tasa de cambio legal vigente.</w:t>
-      </w:r>
-    </w:p>
-    <w:p>
-      <w:pPr>
-        <w:spacing w:line="360" w:lineRule="auto"/>
-      </w:pPr>
-      <w:r>
-        <w:rPr>
-          <w:u w:val="single"/>
-        </w:rPr>
-        <w:t>• Tasa de cambio</w:t>
-      </w:r>
-      <w:r>
-        <w:t>: el sistema de información debe de poder comunicarse</w:t>
-      </w:r>
-      <w:r>
-        <w:t xml:space="preserve"> </w:t>
-      </w:r>
-      <w:r>
-        <w:t>vía Web Service (Servicio Web) con el Banco de la República para</w:t>
-      </w:r>
-      <w:r>
-        <w:t xml:space="preserve"> </w:t>
-      </w:r>
-      <w:r>
-        <w:t>obtener la tasa de cambio actual.</w:t>
-      </w:r>
-    </w:p>
-    <w:p>
-      <w:pPr>
-        <w:spacing w:line="360" w:lineRule="auto"/>
-      </w:pPr>
-      <w:r>
-        <w:t xml:space="preserve">• </w:t>
-      </w:r>
-      <w:r>
-        <w:rPr>
-          <w:u w:val="single"/>
-        </w:rPr>
-        <w:t>Informes:</w:t>
-      </w:r>
-      <w:r>
-        <w:t xml:space="preserve"> el sistema de información deberá proporcionar al usuario</w:t>
-      </w:r>
-      <w:r>
-        <w:t xml:space="preserve"> </w:t>
-      </w:r>
-      <w:r>
-        <w:t>autorizado reportes que contengan los filtros predefinidos (por ejemplo:</w:t>
-      </w:r>
-      <w:r>
-        <w:t xml:space="preserve"> </w:t>
-      </w:r>
-      <w:r>
-        <w:t xml:space="preserve">rangos de fechas, entre otros) y que permita </w:t>
-      </w:r>
-      <w:r>
-        <w:lastRenderedPageBreak/>
-        <w:t>generar consultas para</w:t>
-      </w:r>
-      <w:r>
-        <w:t xml:space="preserve"> </w:t>
-      </w:r>
-      <w:r>
-        <w:t>extraer información en formato de tabla de resultados (grillas) y que</w:t>
-      </w:r>
-      <w:r>
-        <w:t xml:space="preserve"> </w:t>
-      </w:r>
-      <w:r>
-        <w:t>puedan ser exportadas en formato PDF y a Excel.</w:t>
-      </w:r>
-    </w:p>
-    <w:p>
-      <w:pPr>
-        <w:spacing w:line="360" w:lineRule="auto"/>
-      </w:pPr>
-      <w:r>
-        <w:t xml:space="preserve">• </w:t>
-      </w:r>
-      <w:r>
-        <w:rPr>
-          <w:u w:val="single"/>
-        </w:rPr>
-        <w:t>Arquitectura y escalabilidad:</w:t>
-      </w:r>
-      <w:r>
-        <w:t xml:space="preserve"> el sistema de información deberá</w:t>
-      </w:r>
-      <w:r>
-        <w:t xml:space="preserve"> </w:t>
-      </w:r>
-      <w:r>
-        <w:t>estar diseñado con conceptos de programación orientada a objetos,</w:t>
-      </w:r>
-      <w:r>
-        <w:t xml:space="preserve"> </w:t>
-      </w:r>
-      <w:r>
-        <w:t>desarrollado en un lenguaje de programación de última generación y en</w:t>
-      </w:r>
-      <w:r>
-        <w:t xml:space="preserve"> </w:t>
-      </w:r>
-      <w:r>
-        <w:t>capas de software (capa de presentación, capa de lógica de negocios,</w:t>
-      </w:r>
-      <w:r>
-        <w:t xml:space="preserve"> </w:t>
-      </w:r>
-      <w:r>
-        <w:t>capa de datos) que permitan una mayor escalabilidad del sistema</w:t>
-      </w:r>
-      <w:r>
-        <w:t xml:space="preserve"> </w:t>
-      </w:r>
-      <w:r>
-        <w:t>como un mejor mantenimiento del mismo. Se debe de contemplar en el</w:t>
-      </w:r>
-      <w:r>
-        <w:t xml:space="preserve"> </w:t>
-      </w:r>
-      <w:r>
-        <w:t>dimensionamiento de la base de datos un crecimiento del 10% de los</w:t>
-      </w:r>
-      <w:r>
-        <w:t xml:space="preserve"> </w:t>
-      </w:r>
-      <w:r>
-        <w:t>usuarios actuales.</w:t>
-      </w:r>
-    </w:p>
-    <w:p>
-      <w:pPr>
-        <w:spacing w:line="360" w:lineRule="auto"/>
-      </w:pPr>
-      <w:r>
-        <w:t xml:space="preserve">• </w:t>
-      </w:r>
-      <w:r>
-        <w:rPr>
-          <w:u w:val="single"/>
-        </w:rPr>
-        <w:t>Desempeño:</w:t>
-      </w:r>
-      <w:r>
-        <w:t xml:space="preserve"> el sistema de información deberá ofrecer un tiempo</w:t>
-      </w:r>
-      <w:r>
-        <w:t xml:space="preserve"> d</w:t>
-      </w:r>
-      <w:r>
-        <w:t>e respuesta óptimo en operaciones transaccionales y presentar un</w:t>
-      </w:r>
-      <w:r>
-        <w:t xml:space="preserve"> </w:t>
-      </w:r>
-      <w:r>
-        <w:t>excelente desempeño ante una alta demanda de usuarios concurrentes.</w:t>
-      </w:r>
-    </w:p>
-    <w:p>
-      <w:pPr>
-        <w:spacing w:line="360" w:lineRule="auto"/>
-      </w:pPr>
-      <w:r>
-        <w:rPr>
-          <w:b/>
-          <w:bCs/>
-        </w:rPr>
-        <w:t>6.</w:t>
-      </w:r>
-      <w:r>
-        <w:t xml:space="preserve"> Entregables, hitos o fechas de entrega: el proveedor debe de relacionar un</w:t>
-      </w:r>
-      <w:r>
-        <w:t xml:space="preserve"> </w:t>
-      </w:r>
-      <w:r>
-        <w:t>cronograma de trabajo, donde se especifiquen los entregables según las directrices</w:t>
-      </w:r>
-      <w:r>
-        <w:t xml:space="preserve"> </w:t>
-      </w:r>
-      <w:r>
-        <w:t>del sistema de información y las fechas de entrega de los mismos.</w:t>
-      </w:r>
-    </w:p>
-    <w:p>
-      <w:pPr>
-        <w:spacing w:line="360" w:lineRule="auto"/>
-      </w:pPr>
-      <w:r>
-        <w:rPr>
-          <w:b/>
-          <w:bCs/>
-        </w:rPr>
-        <w:t>7.</w:t>
-      </w:r>
-      <w:r>
-        <w:t xml:space="preserve"> Equipo de trabajo: el proveedor debe de relacionar las personas involucradas</w:t>
-      </w:r>
-      <w:r>
-        <w:t xml:space="preserve"> </w:t>
-      </w:r>
-      <w:r>
-        <w:t>en el desarrollo, especificando su experiencia en sus hojas de vida y debe de</w:t>
-      </w:r>
-      <w:r>
-        <w:t xml:space="preserve"> </w:t>
-      </w:r>
-      <w:r>
-        <w:t>asignar un coordinador o gerente de proyecto quien es la persona responsable de</w:t>
-      </w:r>
-      <w:r>
-        <w:t xml:space="preserve"> </w:t>
-      </w:r>
-      <w:r>
-        <w:t>su ejecución e interlocutora entre el proveedor y la compañía.</w:t>
-      </w:r>
-    </w:p>
-    <w:p>
-      <w:pPr>
-        <w:spacing w:line="360" w:lineRule="auto"/>
-      </w:pPr>
-      <w:r>
-        <w:rPr>
-          <w:b/>
-          <w:bCs/>
-        </w:rPr>
-        <w:t>8.</w:t>
-      </w:r>
-      <w:r>
-        <w:t xml:space="preserve"> Duración del contrato: se debe de relacionar el tiempo máximo de duración del</w:t>
-      </w:r>
-      <w:r>
-        <w:t xml:space="preserve"> </w:t>
-      </w:r>
-      <w:r>
-        <w:t>contrato. Por ejemplo, la duración total que incluye las fases de análisis, diseño,</w:t>
-      </w:r>
-      <w:r>
-        <w:t xml:space="preserve"> </w:t>
-      </w:r>
-      <w:r>
-        <w:t>desarrollo, pruebas e implementación será de diez meses calendario a partir de</w:t>
+        <w:t>implementación será de diez meses calendario a partir de</w:t>
       </w:r>
       <w:r>
         <w:t xml:space="preserve"> </w:t>
@@ -1027,9 +951,6 @@
       </w:r>
     </w:p>
     <w:p>
-      <w:pPr>
-        <w:spacing w:line="360" w:lineRule="auto"/>
-      </w:pPr>
       <w:r>
         <w:rPr>
           <w:b/>
@@ -1054,9 +975,6 @@
       </w:r>
     </w:p>
     <w:p>
-      <w:pPr>
-        <w:spacing w:line="360" w:lineRule="auto"/>
-      </w:pPr>
       <w:r>
         <w:rPr>
           <w:b/>
@@ -1089,11 +1007,7 @@
         <w:t xml:space="preserve"> </w:t>
       </w:r>
       <w:r>
-        <w:t xml:space="preserve">pesos colombianos y debe de incluir los honorarios, viáticos y </w:t>
-      </w:r>
-      <w:r>
-        <w:lastRenderedPageBreak/>
-        <w:t>todos los gastos</w:t>
+        <w:t>pesos colombianos y debe de incluir los honorarios, viáticos y todos los gastos</w:t>
       </w:r>
       <w:r>
         <w:t xml:space="preserve"> </w:t>
@@ -1115,9 +1029,6 @@
       </w:r>
     </w:p>
     <w:p>
-      <w:pPr>
-        <w:spacing w:line="360" w:lineRule="auto"/>
-      </w:pPr>
       <w:r>
         <w:rPr>
           <w:b/>
@@ -1166,9 +1077,6 @@
       </w:r>
     </w:p>
     <w:p>
-      <w:pPr>
-        <w:spacing w:line="360" w:lineRule="auto"/>
-      </w:pPr>
       <w:r>
         <w:rPr>
           <w:b/>
@@ -1187,9 +1095,6 @@
       </w:r>
     </w:p>
     <w:p>
-      <w:pPr>
-        <w:spacing w:line="360" w:lineRule="auto"/>
-      </w:pPr>
       <w:r>
         <w:rPr>
           <w:b/>
@@ -1216,11 +1121,7 @@
         <w:t xml:space="preserve"> </w:t>
       </w:r>
       <w:r>
-        <w:t xml:space="preserve">hasta que se realice la evaluación y se haya </w:t>
-      </w:r>
-      <w:bookmarkStart w:id="0" w:name="_GoBack"/>
-      <w:r>
-        <w:t>notificado la adjudicación al proveedor</w:t>
+        <w:t>hasta que se realice la evaluación y se haya notificado la adjudicación al proveedor</w:t>
       </w:r>
       <w:r>
         <w:t xml:space="preserve"> </w:t>
@@ -1229,11 +1130,7 @@
         <w:t>seleccionado.</w:t>
       </w:r>
     </w:p>
-    <w:bookmarkEnd w:id="0"/>
-    <w:p>
-      <w:pPr>
-        <w:spacing w:line="360" w:lineRule="auto"/>
-      </w:pPr>
+    <w:p>
       <w:r>
         <w:rPr>
           <w:b/>
@@ -1268,7 +1165,7 @@
 </file>
 
 <file path=word/styles.xml><?xml version="1.0" encoding="utf-8"?>
-<w:styles xmlns:mc="http://schemas.openxmlformats.org/markup-compatibility/2006" xmlns:r="http://schemas.openxmlformats.org/officeDocument/2006/relationships" xmlns:w="http://schemas.openxmlformats.org/wordprocessingml/2006/main" xmlns:w14="http://schemas.microsoft.com/office/word/2010/wordml" xmlns:w15="http://schemas.microsoft.com/office/word/2012/wordml" xmlns:w16cid="http://schemas.microsoft.com/office/word/2016/wordml/cid" xmlns:w16se="http://schemas.microsoft.com/office/word/2015/wordml/symex" mc:Ignorable="w14 w15 w16se w16cid">
+<w:styles xmlns:mc="http://schemas.openxmlformats.org/markup-compatibility/2006" xmlns:r="http://schemas.openxmlformats.org/officeDocument/2006/relationships" xmlns:w="http://schemas.openxmlformats.org/wordprocessingml/2006/main" xmlns:w14="http://schemas.microsoft.com/office/word/2010/wordml" xmlns:w15="http://schemas.microsoft.com/office/word/2012/wordml" xmlns:w16cex="http://schemas.microsoft.com/office/word/2018/wordml/cex" xmlns:w16cid="http://schemas.microsoft.com/office/word/2016/wordml/cid" xmlns:w16="http://schemas.microsoft.com/office/word/2018/wordml" xmlns:w16sdtdh="http://schemas.microsoft.com/office/word/2020/wordml/sdtdatahash" xmlns:w16se="http://schemas.microsoft.com/office/word/2015/wordml/symex" mc:Ignorable="w14 w15 w16se w16cid w16 w16cex w16sdtdh">
   <w:docDefaults>
     <w:rPrDefault>
       <w:rPr>

--- a/Documentacion/7mo Trimestre/terminos_referencia_final.docx
+++ b/Documentacion/7mo Trimestre/terminos_referencia_final.docx
@@ -1,6 +1,6 @@
 
 <file path=word/document.xml><?xml version="1.0" encoding="utf-8"?>
-<w:document xmlns:wpc="http://schemas.microsoft.com/office/word/2010/wordprocessingCanvas" xmlns:cx="http://schemas.microsoft.com/office/drawing/2014/chartex" xmlns:cx1="http://schemas.microsoft.com/office/drawing/2015/9/8/chartex" xmlns:cx2="http://schemas.microsoft.com/office/drawing/2015/10/21/chartex" xmlns:cx3="http://schemas.microsoft.com/office/drawing/2016/5/9/chartex" xmlns:cx4="http://schemas.microsoft.com/office/drawing/2016/5/10/chartex" xmlns:cx5="http://schemas.microsoft.com/office/drawing/2016/5/11/chartex" xmlns:cx6="http://schemas.microsoft.com/office/drawing/2016/5/12/chartex" xmlns:cx7="http://schemas.microsoft.com/office/drawing/2016/5/13/chartex" xmlns:cx8="http://schemas.microsoft.com/office/drawing/2016/5/14/chartex" xmlns:mc="http://schemas.openxmlformats.org/markup-compatibility/2006" xmlns:aink="http://schemas.microsoft.com/office/drawing/2016/ink" xmlns:am3d="http://schemas.microsoft.com/office/drawing/2017/model3d" xmlns:o="urn:schemas-microsoft-com:office:office" xmlns:r="http://schemas.openxmlformats.org/officeDocument/2006/relationships" xmlns:m="http://schemas.openxmlformats.org/officeDocument/2006/math" xmlns:v="urn:schemas-microsoft-com:vml" xmlns:wp14="http://schemas.microsoft.com/office/word/2010/wordprocessingDrawing" xmlns:wp="http://schemas.openxmlformats.org/drawingml/2006/wordprocessingDrawing" xmlns:w10="urn:schemas-microsoft-com:office:word" xmlns:w="http://schemas.openxmlformats.org/wordprocessingml/2006/main" xmlns:w14="http://schemas.microsoft.com/office/word/2010/wordml" xmlns:w15="http://schemas.microsoft.com/office/word/2012/wordml" xmlns:w16cex="http://schemas.microsoft.com/office/word/2018/wordml/cex" xmlns:w16cid="http://schemas.microsoft.com/office/word/2016/wordml/cid" xmlns:w16="http://schemas.microsoft.com/office/word/2018/wordml" xmlns:w16sdtdh="http://schemas.microsoft.com/office/word/2020/wordml/sdtdatahash" xmlns:w16se="http://schemas.microsoft.com/office/word/2015/wordml/symex" xmlns:wpg="http://schemas.microsoft.com/office/word/2010/wordprocessingGroup" xmlns:wpi="http://schemas.microsoft.com/office/word/2010/wordprocessingInk" xmlns:wne="http://schemas.microsoft.com/office/word/2006/wordml" xmlns:wps="http://schemas.microsoft.com/office/word/2010/wordprocessingShape" mc:Ignorable="w14 w15 w16se w16cid w16 w16cex w16sdtdh wp14">
+<w:document xmlns:wpc="http://schemas.microsoft.com/office/word/2010/wordprocessingCanvas" xmlns:cx="http://schemas.microsoft.com/office/drawing/2014/chartex" xmlns:cx1="http://schemas.microsoft.com/office/drawing/2015/9/8/chartex" xmlns:cx2="http://schemas.microsoft.com/office/drawing/2015/10/21/chartex" xmlns:cx3="http://schemas.microsoft.com/office/drawing/2016/5/9/chartex" xmlns:cx4="http://schemas.microsoft.com/office/drawing/2016/5/10/chartex" xmlns:cx5="http://schemas.microsoft.com/office/drawing/2016/5/11/chartex" xmlns:cx6="http://schemas.microsoft.com/office/drawing/2016/5/12/chartex" xmlns:cx7="http://schemas.microsoft.com/office/drawing/2016/5/13/chartex" xmlns:cx8="http://schemas.microsoft.com/office/drawing/2016/5/14/chartex" xmlns:mc="http://schemas.openxmlformats.org/markup-compatibility/2006" xmlns:aink="http://schemas.microsoft.com/office/drawing/2016/ink" xmlns:am3d="http://schemas.microsoft.com/office/drawing/2017/model3d" xmlns:o="urn:schemas-microsoft-com:office:office" xmlns:r="http://schemas.openxmlformats.org/officeDocument/2006/relationships" xmlns:m="http://schemas.openxmlformats.org/officeDocument/2006/math" xmlns:v="urn:schemas-microsoft-com:vml" xmlns:wp14="http://schemas.microsoft.com/office/word/2010/wordprocessingDrawing" xmlns:wp="http://schemas.openxmlformats.org/drawingml/2006/wordprocessingDrawing" xmlns:w10="urn:schemas-microsoft-com:office:word" xmlns:w="http://schemas.openxmlformats.org/wordprocessingml/2006/main" xmlns:w14="http://schemas.microsoft.com/office/word/2010/wordml" xmlns:w15="http://schemas.microsoft.com/office/word/2012/wordml" xmlns:w16cid="http://schemas.microsoft.com/office/word/2016/wordml/cid" xmlns:w16se="http://schemas.microsoft.com/office/word/2015/wordml/symex" xmlns:wpg="http://schemas.microsoft.com/office/word/2010/wordprocessingGroup" xmlns:wpi="http://schemas.microsoft.com/office/word/2010/wordprocessingInk" xmlns:wne="http://schemas.microsoft.com/office/word/2006/wordml" xmlns:wps="http://schemas.microsoft.com/office/word/2010/wordprocessingShape" mc:Ignorable="w14 w15 w16se w16cid wp14">
   <w:body>
     <w:p>
       <w:pPr>
@@ -43,11 +43,19 @@
       </w:pPr>
     </w:p>
     <w:p>
+      <w:pPr>
+        <w:spacing w:line="360" w:lineRule="auto"/>
+        <w:jc w:val="both"/>
+      </w:pPr>
       <w:r>
         <w:t>En búsqueda de la excelencia como empresa buscamos una mejora continua en nuestros productos y la experiencia que se ofrece alrededor de esta. Encontramos ciertos aspectos a mejorar, lo cual nos permite dar el paso a la reestructuración de nuestros procesos aprovechando las infinitas herramientas que la tecnología nos ofrece.</w:t>
       </w:r>
     </w:p>
     <w:p>
+      <w:pPr>
+        <w:spacing w:line="360" w:lineRule="auto"/>
+        <w:jc w:val="both"/>
+      </w:pPr>
       <w:r>
         <w:t>El siguiente documento se da a conocer los requisitos correspondientes para el cumplimiento de este documento y por siguiente contrato.</w:t>
       </w:r>
@@ -82,15 +90,20 @@
       <w:r>
         <w:t>contratar los servicios de una empresa especializada en desarrollo</w:t>
       </w:r>
-      <w:r>
-        <w:t xml:space="preserve"> </w:t>
-      </w:r>
+    </w:p>
+    <w:p>
+      <w:pPr>
+        <w:jc w:val="both"/>
+      </w:pPr>
       <w:r>
         <w:t>de software a la medida para realizar el análisis, diseño, desarrollo, pruebas e</w:t>
       </w:r>
-      <w:r>
-        <w:t xml:space="preserve"> </w:t>
-      </w:r>
+    </w:p>
+    <w:p>
+      <w:pPr>
+        <w:spacing w:line="360" w:lineRule="auto"/>
+        <w:jc w:val="both"/>
+      </w:pPr>
       <w:r>
         <w:t xml:space="preserve">implementación del módulo </w:t>
       </w:r>
@@ -116,31 +129,49 @@
       </w:r>
     </w:p>
     <w:p>
+      <w:pPr>
+        <w:jc w:val="both"/>
+      </w:pPr>
       <w:r>
         <w:t>- Código fuente del sistema de información de la aplicación web.</w:t>
       </w:r>
     </w:p>
     <w:p>
+      <w:pPr>
+        <w:jc w:val="both"/>
+      </w:pPr>
       <w:r>
         <w:t>- Licencia de uso.</w:t>
       </w:r>
     </w:p>
     <w:p>
+      <w:pPr>
+        <w:jc w:val="both"/>
+      </w:pPr>
       <w:r>
         <w:t>- Manuales: técnico y de usuario final.</w:t>
       </w:r>
     </w:p>
     <w:p>
+      <w:pPr>
+        <w:jc w:val="both"/>
+      </w:pPr>
       <w:r>
         <w:t>- Capacitación técnica y de usuario final.</w:t>
       </w:r>
     </w:p>
     <w:p>
+      <w:pPr>
+        <w:jc w:val="both"/>
+      </w:pPr>
       <w:r>
         <w:t>- Herramientas de desarrollo (manejador de bases de datos, herramientas de</w:t>
       </w:r>
     </w:p>
     <w:p>
+      <w:pPr>
+        <w:jc w:val="both"/>
+      </w:pPr>
       <w:r>
         <w:t xml:space="preserve">generación de reportes, </w:t>
       </w:r>
@@ -152,17 +183,25 @@
       </w:r>
     </w:p>
     <w:p>
+      <w:pPr>
+        <w:jc w:val="both"/>
+      </w:pPr>
       <w:r>
         <w:t>se necesiten para el mantenimiento del sistema).</w:t>
       </w:r>
     </w:p>
     <w:p>
+      <w:pPr>
+        <w:jc w:val="both"/>
+      </w:pPr>
       <w:r>
         <w:t>- Soporte post-implementación de 1 año contemplado dentro del valor del</w:t>
       </w:r>
-      <w:r>
-        <w:t xml:space="preserve"> </w:t>
-      </w:r>
+    </w:p>
+    <w:p>
+      <w:pPr>
+        <w:jc w:val="both"/>
+      </w:pPr>
       <w:r>
         <w:t>contrato.</w:t>
       </w:r>
@@ -181,6 +220,7 @@
           <w:b/>
           <w:bCs/>
         </w:rPr>
+        <w:lastRenderedPageBreak/>
         <w:t>FUENTE DE RECURSOS</w:t>
       </w:r>
     </w:p>
@@ -221,609 +261,648 @@
           <w:b/>
           <w:bCs/>
         </w:rPr>
+        <w:t>PROPONENTES HABILITADOS O RESTRICCIONES</w:t>
+      </w:r>
+    </w:p>
+    <w:p>
+      <w:pPr>
+        <w:spacing w:line="360" w:lineRule="auto"/>
+        <w:jc w:val="both"/>
+      </w:pPr>
+      <w:r>
+        <w:t xml:space="preserve">Los proponentes habilitados serán </w:t>
+      </w:r>
+      <w:r>
+        <w:t>aquellas personas jurídicas, con experiencia en desarrollo de sistemas informáticos</w:t>
+      </w:r>
+      <w:r>
+        <w:t xml:space="preserve"> </w:t>
+      </w:r>
+      <w:r>
+        <w:t xml:space="preserve">que tengan más de 5 años de experiencia demostrables en el </w:t>
+      </w:r>
+      <w:r>
+        <w:t>mercado.</w:t>
+      </w:r>
+      <w:r>
+        <w:t xml:space="preserve"> Se debe de anexar casos de éxito</w:t>
+      </w:r>
+      <w:r>
+        <w:t xml:space="preserve"> </w:t>
+      </w:r>
+      <w:r>
+        <w:t>y referencias empresariales.</w:t>
+      </w:r>
+    </w:p>
+    <w:p>
+      <w:pPr>
+        <w:jc w:val="both"/>
+        <w:rPr>
+          <w:b/>
+          <w:bCs/>
+        </w:rPr>
+      </w:pPr>
+      <w:r>
+        <w:rPr>
+          <w:b/>
+          <w:bCs/>
+        </w:rPr>
+        <w:t>IDIOMA</w:t>
+      </w:r>
+    </w:p>
+    <w:p>
+      <w:pPr>
+        <w:jc w:val="both"/>
+      </w:pPr>
+      <w:r>
+        <w:t>el sistema de información deberá estar implementado en idioma español.</w:t>
+      </w:r>
+    </w:p>
+    <w:p>
+      <w:pPr>
+        <w:jc w:val="both"/>
+      </w:pPr>
+    </w:p>
+    <w:p>
+      <w:pPr>
+        <w:jc w:val="both"/>
+        <w:rPr>
+          <w:b/>
+          <w:bCs/>
+        </w:rPr>
+      </w:pPr>
+      <w:r>
+        <w:rPr>
+          <w:b/>
+          <w:bCs/>
+        </w:rPr>
+        <w:t>ALCANCE DE LA ACTIVIDADES A REALIZAR</w:t>
+      </w:r>
+    </w:p>
+    <w:p>
+      <w:pPr>
+        <w:jc w:val="both"/>
+      </w:pPr>
+      <w:r>
+        <w:t>comprende el diseño, desarrollo, pruebas,</w:t>
+      </w:r>
+    </w:p>
+    <w:p>
+      <w:pPr>
+        <w:jc w:val="both"/>
+      </w:pPr>
+      <w:r>
+        <w:t>Caso de estudio - Recepción de bienes informáticos</w:t>
+      </w:r>
+    </w:p>
+    <w:p>
+      <w:pPr>
+        <w:jc w:val="both"/>
+      </w:pPr>
+      <w:r>
+        <w:t>implementación y puesta en marcha de un sistema de información de acuerdo a</w:t>
+      </w:r>
+    </w:p>
+    <w:p>
+      <w:pPr>
+        <w:jc w:val="both"/>
+      </w:pPr>
+      <w:r>
+        <w:t>las siguientes especificaciones técnicas:</w:t>
+      </w:r>
+    </w:p>
+    <w:p>
+      <w:pPr>
+        <w:spacing w:line="360" w:lineRule="auto"/>
+        <w:jc w:val="both"/>
+      </w:pPr>
+      <w:r>
+        <w:rPr>
+          <w:u w:val="single"/>
+        </w:rPr>
+        <w:t>• Seguridad</w:t>
+      </w:r>
+      <w:r>
+        <w:t>: los usuarios deberán autenticarse y ser identificados</w:t>
+      </w:r>
+      <w:r>
+        <w:t xml:space="preserve"> </w:t>
+      </w:r>
+      <w:r>
+        <w:t>consultando la base de datos de usuarios registrados. Las claves</w:t>
+      </w:r>
+      <w:r>
+        <w:t xml:space="preserve"> </w:t>
+      </w:r>
+      <w:r>
+        <w:t>de acceso de cada usuario deberán guardarse en texto encriptado. Los usuarios deben de clasificarse por</w:t>
+      </w:r>
+      <w:r>
+        <w:t xml:space="preserve"> </w:t>
+      </w:r>
+      <w:r>
+        <w:t>roles, perfiles y permisos.</w:t>
+      </w:r>
+    </w:p>
+    <w:p>
+      <w:pPr>
+        <w:spacing w:line="360" w:lineRule="auto"/>
+        <w:jc w:val="both"/>
+      </w:pPr>
+      <w:r>
+        <w:rPr>
+          <w:u w:val="single"/>
+        </w:rPr>
+        <w:t>• Protocolos:</w:t>
+      </w:r>
+      <w:r>
+        <w:t xml:space="preserve"> el sistema de información debe de incluir certificados</w:t>
+      </w:r>
+      <w:r>
+        <w:t xml:space="preserve"> </w:t>
+      </w:r>
+      <w:r>
+        <w:t>digitales (SSL) bajo protocolo https para darle mayor seguridad a nivel</w:t>
+      </w:r>
+      <w:r>
+        <w:t xml:space="preserve"> </w:t>
+      </w:r>
+      <w:r>
+        <w:t>transaccional y debe de proveer opción de auditoría para operaciones</w:t>
+      </w:r>
+      <w:r>
+        <w:t xml:space="preserve"> </w:t>
+      </w:r>
+      <w:r>
+        <w:t>claves del sistema.</w:t>
+      </w:r>
+    </w:p>
+    <w:p>
+      <w:pPr>
+        <w:spacing w:line="360" w:lineRule="auto"/>
+        <w:jc w:val="both"/>
+      </w:pPr>
+      <w:r>
+        <w:rPr>
+          <w:u w:val="single"/>
+        </w:rPr>
+        <w:t>• Bases de datos:</w:t>
+      </w:r>
+      <w:r>
+        <w:t xml:space="preserve"> el sistema de información deberá ser compatible con</w:t>
+      </w:r>
+      <w:r>
+        <w:t xml:space="preserve"> </w:t>
+      </w:r>
+      <w:r>
+        <w:t>un gestor de base de datos relaciones tipo PostgreSQL, Microsoft SQL</w:t>
+      </w:r>
+      <w:r>
+        <w:t xml:space="preserve"> </w:t>
+      </w:r>
+      <w:r>
+        <w:t>Server u Oracle. La base de datos deberá estar normalizada, se debe</w:t>
+      </w:r>
+      <w:r>
+        <w:t xml:space="preserve"> </w:t>
+      </w:r>
+      <w:r>
+        <w:t>de disponer de su modelo relacional y el motor de base de datos debe</w:t>
+      </w:r>
+      <w:r>
+        <w:t xml:space="preserve"> </w:t>
+      </w:r>
+      <w:r>
+        <w:t>de contemplar copias de seguridad diferenciales semanales y completas</w:t>
+      </w:r>
+      <w:r>
+        <w:t xml:space="preserve"> </w:t>
+      </w:r>
+      <w:r>
+        <w:t>mensuales.</w:t>
+      </w:r>
+    </w:p>
+    <w:p>
+      <w:pPr>
+        <w:spacing w:line="360" w:lineRule="auto"/>
+      </w:pPr>
+      <w:r>
+        <w:rPr>
+          <w:u w:val="single"/>
+        </w:rPr>
+        <w:t>• Control transaccional</w:t>
+      </w:r>
+      <w:r>
+        <w:t>: el sistema de información debe de generar</w:t>
+      </w:r>
+      <w:r>
+        <w:t xml:space="preserve"> </w:t>
+      </w:r>
+      <w:r>
+        <w:t>alertas automáticas para eventos críticos del sistema, por ejemplo,</w:t>
+      </w:r>
+      <w:r>
+        <w:t xml:space="preserve"> </w:t>
+      </w:r>
+      <w:r>
+        <w:t>campos obligatorios, valores de stock mínimos o cualquier otro tipo de</w:t>
+      </w:r>
+      <w:r>
+        <w:t xml:space="preserve"> </w:t>
+      </w:r>
+      <w:r>
+        <w:t>control que pueda interferir en la integridad de la información a procesar.</w:t>
+      </w:r>
+    </w:p>
+    <w:p>
+      <w:pPr>
+        <w:spacing w:line="360" w:lineRule="auto"/>
+      </w:pPr>
+      <w:r>
+        <w:rPr>
+          <w:u w:val="single"/>
+        </w:rPr>
         <w:lastRenderedPageBreak/>
-        <w:t>PROPONENTES HABILITADOS O RESTRICCIONES</w:t>
-      </w:r>
-    </w:p>
-    <w:p>
-      <w:r>
-        <w:t xml:space="preserve">Los proponentes habilitados serán </w:t>
-      </w:r>
-      <w:r>
-        <w:t>aquellas personas jurídicas, con experiencia en desarrollo de sistemas informáticos</w:t>
-      </w:r>
-      <w:r>
-        <w:t xml:space="preserve"> </w:t>
-      </w:r>
-      <w:r>
-        <w:t xml:space="preserve">que tengan más de 5 años de experiencia demostrables en el </w:t>
-      </w:r>
-      <w:r>
-        <w:t>mercado.</w:t>
-      </w:r>
-      <w:r>
-        <w:t xml:space="preserve"> Se debe de anexar casos de éxito</w:t>
-      </w:r>
-      <w:r>
-        <w:t xml:space="preserve"> </w:t>
-      </w:r>
-      <w:r>
-        <w:t>y referencias empresariales.</w:t>
-      </w:r>
-    </w:p>
-    <w:p>
-      <w:pPr>
-        <w:jc w:val="both"/>
-        <w:rPr>
-          <w:b/>
-          <w:bCs/>
-        </w:rPr>
-      </w:pPr>
-      <w:r>
-        <w:rPr>
-          <w:b/>
-          <w:bCs/>
-        </w:rPr>
-        <w:t>IDIOMA</w:t>
-      </w:r>
-    </w:p>
-    <w:p>
-      <w:pPr>
-        <w:jc w:val="both"/>
-      </w:pPr>
-      <w:r>
-        <w:t>el sistema de información deberá estar implementado en idioma español.</w:t>
-      </w:r>
-    </w:p>
-    <w:p>
-      <w:pPr>
-        <w:jc w:val="both"/>
-      </w:pPr>
-    </w:p>
-    <w:p>
-      <w:pPr>
-        <w:jc w:val="both"/>
-        <w:rPr>
-          <w:b/>
-          <w:bCs/>
-        </w:rPr>
-      </w:pPr>
-      <w:r>
-        <w:rPr>
-          <w:b/>
-          <w:bCs/>
-        </w:rPr>
-        <w:t>ALCANCE DE LA ACTIVIDADES A REALIZAR</w:t>
-      </w:r>
-    </w:p>
-    <w:p>
-      <w:r>
-        <w:t>comprende el diseño, desarrollo, pruebas,</w:t>
-      </w:r>
-    </w:p>
-    <w:p>
-      <w:r>
-        <w:t>Caso de estudio - Recepción de bienes informáticos</w:t>
-      </w:r>
-    </w:p>
-    <w:p>
-      <w:r>
-        <w:t xml:space="preserve">implementación y puesta en marcha de un sistema de información </w:t>
-      </w:r>
-      <w:proofErr w:type="gramStart"/>
-      <w:r>
-        <w:t>de acuerdo a</w:t>
-      </w:r>
-      <w:proofErr w:type="gramEnd"/>
-    </w:p>
-    <w:p>
-      <w:r>
-        <w:t>las siguientes especificaciones técnicas:</w:t>
-      </w:r>
-    </w:p>
-    <w:p>
+        <w:t>• Disponibilidad:</w:t>
+      </w:r>
+      <w:r>
+        <w:t xml:space="preserve"> debe de ser continua con un nivel de servicio para los</w:t>
+      </w:r>
+      <w:r>
+        <w:t xml:space="preserve"> </w:t>
+      </w:r>
+      <w:r>
+        <w:t>usuarios 24/7 y ante fallas de disponibilidad de la solución en cualquiera</w:t>
+      </w:r>
+      <w:r>
+        <w:t xml:space="preserve"> </w:t>
+      </w:r>
+      <w:r>
+        <w:t>de sus componentes, se deben generar alarmas.</w:t>
+      </w:r>
+    </w:p>
+    <w:p>
+      <w:pPr>
+        <w:spacing w:line="360" w:lineRule="auto"/>
+      </w:pPr>
       <w:r>
         <w:rPr>
           <w:u w:val="single"/>
         </w:rPr>
-        <w:t>• Seguridad</w:t>
-      </w:r>
-      <w:r>
-        <w:t>: los usuarios deberán autenticarse y ser identificados</w:t>
-      </w:r>
-      <w:r>
-        <w:t xml:space="preserve"> </w:t>
-      </w:r>
-      <w:r>
-        <w:t>consultando la base de datos de usuarios registrados. Las claves</w:t>
-      </w:r>
-      <w:r>
-        <w:t xml:space="preserve"> </w:t>
-      </w:r>
-      <w:r>
-        <w:t>de acceso de cada usuario deberán guardarse en texto encriptado. Los usuarios deben de clasificarse por</w:t>
-      </w:r>
-      <w:r>
-        <w:t xml:space="preserve"> </w:t>
-      </w:r>
-      <w:r>
-        <w:t>roles, perfiles y permisos.</w:t>
-      </w:r>
-    </w:p>
-    <w:p>
+        <w:t>• lnteroperatibilidad</w:t>
+      </w:r>
+      <w:r>
+        <w:t>: el sistema de información debe de tener capacidad</w:t>
+      </w:r>
+    </w:p>
+    <w:p>
+      <w:pPr>
+        <w:spacing w:line="360" w:lineRule="auto"/>
+      </w:pPr>
+      <w:r>
+        <w:t>de interactuar con otros sistemas a través de archivos en formato XML</w:t>
+      </w:r>
+      <w:r>
+        <w:t xml:space="preserve"> </w:t>
+      </w:r>
+      <w:r>
+        <w:t>o Web Services (Servicios Web) para el intercambio de información con</w:t>
+      </w:r>
+      <w:r>
+        <w:t xml:space="preserve"> </w:t>
+      </w:r>
+      <w:r>
+        <w:t>los otros sistemas transaccionales existentes.</w:t>
+      </w:r>
+    </w:p>
+    <w:p>
+      <w:pPr>
+        <w:spacing w:line="360" w:lineRule="auto"/>
+      </w:pPr>
       <w:r>
         <w:rPr>
           <w:u w:val="single"/>
         </w:rPr>
-        <w:t>• Protocolos:</w:t>
-      </w:r>
-      <w:r>
-        <w:t xml:space="preserve"> el sistema de información debe de incluir certificados</w:t>
-      </w:r>
-      <w:r>
-        <w:t xml:space="preserve"> </w:t>
-      </w:r>
-      <w:r>
-        <w:t>digitales (SSL) bajo protocolo https para darle mayor seguridad a nivel</w:t>
-      </w:r>
-      <w:r>
-        <w:t xml:space="preserve"> </w:t>
-      </w:r>
-      <w:r>
-        <w:t>transaccional y debe de proveer opción de auditoría para operaciones</w:t>
-      </w:r>
-      <w:r>
-        <w:t xml:space="preserve"> </w:t>
-      </w:r>
-      <w:r>
-        <w:t>claves del sistema.</w:t>
-      </w:r>
-    </w:p>
-    <w:p>
+        <w:t>• Accesibilidad:</w:t>
+      </w:r>
+      <w:r>
+        <w:t xml:space="preserve"> para tener acceso al sistema de información s</w:t>
+      </w:r>
+      <w:r>
+        <w:t xml:space="preserve">e </w:t>
+      </w:r>
+      <w:r>
+        <w:t>podrá realizar vía web (desde</w:t>
+      </w:r>
+      <w:r>
+        <w:t xml:space="preserve"> </w:t>
+      </w:r>
+      <w:r>
+        <w:t>cualquier parte del mundo), utilizando</w:t>
+      </w:r>
+      <w:r>
+        <w:t xml:space="preserve"> </w:t>
+      </w:r>
+      <w:r>
+        <w:t>navegadores web como Google Chrome y mediante cualquier dispositivo</w:t>
+      </w:r>
+      <w:r>
+        <w:t xml:space="preserve"> </w:t>
+      </w:r>
+      <w:r>
+        <w:t>electrónico que cuente con acceso a Internet. La interface de usuario</w:t>
+      </w:r>
+      <w:r>
+        <w:t xml:space="preserve"> </w:t>
+      </w:r>
+      <w:r>
+        <w:t>será en entorno Web la cual deberá ser intuitiva y amigable.</w:t>
+      </w:r>
+    </w:p>
+    <w:p>
+      <w:pPr>
+        <w:spacing w:line="360" w:lineRule="auto"/>
+      </w:pPr>
+      <w:r>
+        <w:t xml:space="preserve">• </w:t>
+      </w:r>
       <w:r>
         <w:rPr>
           <w:u w:val="single"/>
         </w:rPr>
-        <w:t>• Bases de datos:</w:t>
-      </w:r>
-      <w:r>
-        <w:t xml:space="preserve"> el sistema de información deberá ser compatible con</w:t>
-      </w:r>
-      <w:r>
-        <w:t xml:space="preserve"> </w:t>
-      </w:r>
-      <w:r>
-        <w:t>un gestor de base de datos relaciones tipo PostgreSQL, Microsoft SQL</w:t>
-      </w:r>
-      <w:r>
-        <w:t xml:space="preserve"> </w:t>
-      </w:r>
-      <w:r>
-        <w:t>Server u Oracle. La base de datos deberá estar normalizada, se debe</w:t>
-      </w:r>
-      <w:r>
-        <w:t xml:space="preserve"> </w:t>
-      </w:r>
-      <w:r>
-        <w:t>de disponer de su modelo relacional y el motor de base de datos debe</w:t>
-      </w:r>
-      <w:r>
-        <w:t xml:space="preserve"> </w:t>
-      </w:r>
-      <w:r>
-        <w:t>de contemplar copias de seguridad diferenciales semanales y completas</w:t>
-      </w:r>
-      <w:r>
-        <w:t xml:space="preserve"> </w:t>
-      </w:r>
-      <w:r>
-        <w:t>mensuales.</w:t>
-      </w:r>
-    </w:p>
-    <w:p>
+        <w:t>Ayuda en línea</w:t>
+      </w:r>
+      <w:r>
+        <w:t>: el sistema de información debe de proveer módulo de</w:t>
+      </w:r>
+      <w:r>
+        <w:t xml:space="preserve"> </w:t>
+      </w:r>
+      <w:r>
+        <w:t>ayuda en línea y esta ayuda debe proporcionarse según la opción del</w:t>
+      </w:r>
+      <w:r>
+        <w:t xml:space="preserve"> </w:t>
+      </w:r>
+      <w:r>
+        <w:t>sistema donde esté situado el usuario que la solicite.</w:t>
+      </w:r>
+    </w:p>
+    <w:p>
+      <w:pPr>
+        <w:spacing w:line="360" w:lineRule="auto"/>
+      </w:pPr>
+      <w:r>
+        <w:t>• Parametrizable: el sistema de información deberá de contener módulo</w:t>
+      </w:r>
+      <w:r>
+        <w:t xml:space="preserve"> </w:t>
+      </w:r>
+      <w:r>
+        <w:t xml:space="preserve">que permita parametrizar o administrar las tablas básicas del </w:t>
+      </w:r>
+      <w:r>
+        <w:t xml:space="preserve">sistema.  </w:t>
+      </w:r>
+      <w:r>
+        <w:t>(tablas maestras). Por ejemplo, Maestros de Clientes, Usuarios, Bodegas,</w:t>
+      </w:r>
+      <w:r>
+        <w:t xml:space="preserve"> </w:t>
+      </w:r>
+      <w:r>
+        <w:t>Tasas de cambio, Proveedores, entre otros. Las opciones a proveer</w:t>
+      </w:r>
+      <w:r>
+        <w:t xml:space="preserve"> </w:t>
+      </w:r>
+      <w:r>
+        <w:t>son adición, modificación, cambio de estado habilitado / no habilitado</w:t>
+      </w:r>
+      <w:r>
+        <w:t xml:space="preserve"> </w:t>
+      </w:r>
+      <w:r>
+        <w:t>(no eliminación) e impresión. No se debe de permitir la eliminación</w:t>
+      </w:r>
+      <w:r>
+        <w:t xml:space="preserve"> </w:t>
+      </w:r>
+      <w:r>
+        <w:t>de registros debido a que no se debe de perder la trazabilidad de las</w:t>
+      </w:r>
+      <w:r>
+        <w:t xml:space="preserve"> </w:t>
+      </w:r>
+      <w:r>
+        <w:t>operaciones.</w:t>
+      </w:r>
+    </w:p>
+    <w:p>
+      <w:pPr>
+        <w:spacing w:line="360" w:lineRule="auto"/>
+      </w:pPr>
       <w:r>
         <w:rPr>
           <w:u w:val="single"/>
         </w:rPr>
-        <w:t>• Control transaccional</w:t>
-      </w:r>
-      <w:r>
-        <w:t>: el sistema de información debe de generar</w:t>
-      </w:r>
-      <w:r>
-        <w:t xml:space="preserve"> </w:t>
-      </w:r>
-      <w:r>
-        <w:t>alertas automáticas para eventos críticos del sistema, por ejemplo,</w:t>
-      </w:r>
-      <w:r>
-        <w:t xml:space="preserve"> </w:t>
-      </w:r>
-      <w:r>
-        <w:t>campos obligatorios, valores de stock mínimos o cualquier otro tipo de</w:t>
-      </w:r>
-      <w:r>
-        <w:t xml:space="preserve"> </w:t>
-      </w:r>
-      <w:r>
-        <w:t>control que pueda interferir en la integridad de la información a procesar.</w:t>
-      </w:r>
-    </w:p>
-    <w:p>
+        <w:t>• Colaboración:</w:t>
+      </w:r>
+      <w:r>
+        <w:t xml:space="preserve"> el sistema de información podrá generar y enviar alertas a</w:t>
+      </w:r>
+      <w:r>
+        <w:t xml:space="preserve"> </w:t>
+      </w:r>
+      <w:r>
+        <w:t>los usuarios respectivos sobre estados críticos que son parametrizables.</w:t>
+      </w:r>
+      <w:r>
+        <w:t xml:space="preserve"> </w:t>
+      </w:r>
+      <w:r>
+        <w:t>Estas alertas son en correos electrónicos, mensajes de texto (</w:t>
+      </w:r>
+      <w:r>
+        <w:t>SMS</w:t>
+      </w:r>
+      <w:r>
+        <w:t>) o vía</w:t>
+      </w:r>
+      <w:r>
+        <w:t xml:space="preserve"> </w:t>
+      </w:r>
+      <w:r>
+        <w:t>interface Web.</w:t>
+      </w:r>
+    </w:p>
+    <w:p>
+      <w:pPr>
+        <w:spacing w:line="360" w:lineRule="auto"/>
+      </w:pPr>
       <w:r>
         <w:rPr>
           <w:u w:val="single"/>
         </w:rPr>
-        <w:t>• Disponibilidad:</w:t>
-      </w:r>
-      <w:r>
-        <w:t xml:space="preserve"> debe de ser continua con un nivel de servicio para los</w:t>
-      </w:r>
-      <w:r>
-        <w:t xml:space="preserve"> </w:t>
-      </w:r>
-      <w:r>
-        <w:t>usuarios 24/7 y ante fallas de disponibilidad de la solución en cualquiera</w:t>
-      </w:r>
-      <w:r>
-        <w:t xml:space="preserve"> </w:t>
-      </w:r>
-      <w:r>
-        <w:t>de sus componentes, se deben generar alarmas.</w:t>
-      </w:r>
-    </w:p>
-    <w:p>
+        <w:t xml:space="preserve">• Multimoneda: </w:t>
+      </w:r>
+      <w:r>
+        <w:t>el sistema de información debe de permitir el uso de las</w:t>
+      </w:r>
+      <w:r>
+        <w:t xml:space="preserve"> </w:t>
+      </w:r>
+      <w:r>
+        <w:t>siguientes monedas USD dólar y COP pesos colombianos y el manejo</w:t>
+      </w:r>
+      <w:r>
+        <w:t xml:space="preserve"> </w:t>
+      </w:r>
+      <w:r>
+        <w:t>de las conversiones entre éstas según la tasa de cambio legal vigente.</w:t>
+      </w:r>
+    </w:p>
+    <w:p>
+      <w:pPr>
+        <w:spacing w:line="360" w:lineRule="auto"/>
+      </w:pPr>
       <w:r>
         <w:rPr>
           <w:u w:val="single"/>
         </w:rPr>
-        <w:t>• lnteroperatibilidad</w:t>
-      </w:r>
-      <w:r>
-        <w:t>: el sistema de información debe de tener capacidad</w:t>
-      </w:r>
-    </w:p>
-    <w:p>
-      <w:r>
-        <w:t>de interactuar con otros sistemas a través de archivos en formato XML</w:t>
-      </w:r>
-      <w:r>
-        <w:t xml:space="preserve"> </w:t>
-      </w:r>
-      <w:r>
-        <w:t>o Web Services (Servicios Web) para el intercambio de información con</w:t>
-      </w:r>
-      <w:r>
-        <w:t xml:space="preserve"> </w:t>
-      </w:r>
-      <w:r>
-        <w:t>los otros sistemas transaccionales existentes.</w:t>
-      </w:r>
-    </w:p>
-    <w:p>
+        <w:t>• Tasa de cambio</w:t>
+      </w:r>
+      <w:r>
+        <w:t>: el sistema de información debe de poder comunicarse</w:t>
+      </w:r>
+      <w:r>
+        <w:t xml:space="preserve"> </w:t>
+      </w:r>
+      <w:r>
+        <w:t>vía Web Service (Servicio Web) con el Banco de la República para</w:t>
+      </w:r>
+      <w:r>
+        <w:t xml:space="preserve"> </w:t>
+      </w:r>
+      <w:r>
+        <w:t>obtener la tasa de cambio actual.</w:t>
+      </w:r>
+    </w:p>
+    <w:p>
+      <w:pPr>
+        <w:spacing w:line="360" w:lineRule="auto"/>
+      </w:pPr>
+      <w:r>
+        <w:t xml:space="preserve">• </w:t>
+      </w:r>
       <w:r>
         <w:rPr>
           <w:u w:val="single"/>
         </w:rPr>
-        <w:t>• Accesibilidad:</w:t>
-      </w:r>
-      <w:r>
-        <w:t xml:space="preserve"> para tener acceso al sistema de información s</w:t>
-      </w:r>
-      <w:r>
-        <w:t xml:space="preserve">e </w:t>
-      </w:r>
-      <w:r>
-        <w:t>podrá realizar vía web (desde</w:t>
-      </w:r>
-      <w:r>
-        <w:t xml:space="preserve"> </w:t>
-      </w:r>
-      <w:r>
-        <w:t>cualquier parte del mundo), utilizando</w:t>
-      </w:r>
-      <w:r>
-        <w:t xml:space="preserve"> </w:t>
-      </w:r>
-      <w:r>
-        <w:t>navegadores web como Google Chrome y mediante cualquier dispositivo</w:t>
-      </w:r>
-      <w:r>
-        <w:t xml:space="preserve"> </w:t>
-      </w:r>
-      <w:r>
-        <w:t xml:space="preserve">electrónico que cuente con acceso a Internet. La </w:t>
-      </w:r>
-      <w:proofErr w:type="gramStart"/>
-      <w:r>
-        <w:t>interface</w:t>
-      </w:r>
-      <w:proofErr w:type="gramEnd"/>
-      <w:r>
-        <w:t xml:space="preserve"> de usuario</w:t>
-      </w:r>
-      <w:r>
-        <w:t xml:space="preserve"> </w:t>
-      </w:r>
-      <w:r>
-        <w:t>será en entorno Web la cual deberá ser intuitiva y amigable.</w:t>
-      </w:r>
-    </w:p>
-    <w:p>
+        <w:t>Informes:</w:t>
+      </w:r>
+      <w:r>
+        <w:t xml:space="preserve"> el sistema de información deberá proporcionar al usuario</w:t>
+      </w:r>
+      <w:r>
+        <w:t xml:space="preserve"> </w:t>
+      </w:r>
+      <w:r>
+        <w:t>autorizado reportes que contengan los filtros predefinidos (por ejemplo:</w:t>
+      </w:r>
+      <w:r>
+        <w:t xml:space="preserve"> </w:t>
+      </w:r>
+      <w:r>
+        <w:t xml:space="preserve">rangos de fechas, entre otros) y que permita </w:t>
+      </w:r>
       <w:r>
         <w:lastRenderedPageBreak/>
+        <w:t>generar consultas para</w:t>
+      </w:r>
+      <w:r>
+        <w:t xml:space="preserve"> </w:t>
+      </w:r>
+      <w:r>
+        <w:t>extraer información en formato de tabla de resultados (grillas) y que</w:t>
+      </w:r>
+      <w:r>
+        <w:t xml:space="preserve"> </w:t>
+      </w:r>
+      <w:r>
+        <w:t>puedan ser exportadas en formato PDF y a Excel.</w:t>
+      </w:r>
+    </w:p>
+    <w:p>
+      <w:pPr>
+        <w:spacing w:line="360" w:lineRule="auto"/>
+      </w:pPr>
+      <w:r>
         <w:t xml:space="preserve">• </w:t>
       </w:r>
       <w:r>
         <w:rPr>
           <w:u w:val="single"/>
         </w:rPr>
-        <w:t>Ayuda en línea</w:t>
-      </w:r>
-      <w:r>
-        <w:t>: el sistema de información debe de proveer módulo de</w:t>
-      </w:r>
-      <w:r>
-        <w:t xml:space="preserve"> </w:t>
-      </w:r>
-      <w:r>
-        <w:t>ayuda en línea y esta ayuda debe proporcionarse según la opción del</w:t>
-      </w:r>
-      <w:r>
-        <w:t xml:space="preserve"> </w:t>
-      </w:r>
-      <w:r>
-        <w:t>sistema donde esté situado el usuario que la solicite.</w:t>
-      </w:r>
-    </w:p>
-    <w:p>
-      <w:r>
-        <w:t>• Parametrizable: el sistema de información deberá de contener módulo</w:t>
-      </w:r>
-      <w:r>
-        <w:t xml:space="preserve"> </w:t>
-      </w:r>
-      <w:r>
-        <w:t xml:space="preserve">que permita parametrizar o administrar las tablas básicas del </w:t>
-      </w:r>
-      <w:r>
-        <w:t xml:space="preserve">sistema.  </w:t>
-      </w:r>
-      <w:r>
-        <w:t>(tablas maestras). Por ejemplo, Maestros de Clientes, Usuarios, Bodegas,</w:t>
-      </w:r>
-      <w:r>
-        <w:t xml:space="preserve"> </w:t>
-      </w:r>
-      <w:r>
-        <w:t xml:space="preserve">Tasas de cambio, Proveedores, entre otros. </w:t>
-      </w:r>
-      <w:proofErr w:type="gramStart"/>
-      <w:r>
-        <w:t>Las opciones a proveer</w:t>
-      </w:r>
-      <w:proofErr w:type="gramEnd"/>
-      <w:r>
-        <w:t xml:space="preserve"> </w:t>
-      </w:r>
-      <w:r>
-        <w:t>son adición, modificación, cambio de estado habilitado / no habilitado</w:t>
-      </w:r>
-      <w:r>
-        <w:t xml:space="preserve"> </w:t>
-      </w:r>
-      <w:r>
-        <w:t>(no eliminación) e impresión. No se debe de permitir la eliminación</w:t>
-      </w:r>
-      <w:r>
-        <w:t xml:space="preserve"> </w:t>
-      </w:r>
-      <w:r>
-        <w:t>de registros debido a que no se debe de perder la trazabilidad de las</w:t>
-      </w:r>
-      <w:r>
-        <w:t xml:space="preserve"> </w:t>
-      </w:r>
-      <w:r>
-        <w:t>operaciones.</w:t>
-      </w:r>
-    </w:p>
-    <w:p>
+        <w:t>Arquitectura y escalabilidad:</w:t>
+      </w:r>
+      <w:r>
+        <w:t xml:space="preserve"> el sistema de información deberá</w:t>
+      </w:r>
+      <w:r>
+        <w:t xml:space="preserve"> </w:t>
+      </w:r>
+      <w:r>
+        <w:t>estar diseñado con conceptos de programación orientada a objetos,</w:t>
+      </w:r>
+      <w:r>
+        <w:t xml:space="preserve"> </w:t>
+      </w:r>
+      <w:r>
+        <w:t>desarrollado en un lenguaje de programación de última generación y en</w:t>
+      </w:r>
+      <w:r>
+        <w:t xml:space="preserve"> </w:t>
+      </w:r>
+      <w:r>
+        <w:t>capas de software (capa de presentación, capa de lógica de negocios,</w:t>
+      </w:r>
+      <w:r>
+        <w:t xml:space="preserve"> </w:t>
+      </w:r>
+      <w:r>
+        <w:t>capa de datos) que permitan una mayor escalabilidad del sistema</w:t>
+      </w:r>
+      <w:r>
+        <w:t xml:space="preserve"> </w:t>
+      </w:r>
+      <w:r>
+        <w:t>como un mejor mantenimiento del mismo. Se debe de contemplar en el</w:t>
+      </w:r>
+      <w:r>
+        <w:t xml:space="preserve"> </w:t>
+      </w:r>
+      <w:r>
+        <w:t>dimensionamiento de la base de datos un crecimiento del 10% de los</w:t>
+      </w:r>
+      <w:r>
+        <w:t xml:space="preserve"> </w:t>
+      </w:r>
+      <w:r>
+        <w:t>usuarios actuales.</w:t>
+      </w:r>
+    </w:p>
+    <w:p>
+      <w:pPr>
+        <w:spacing w:line="360" w:lineRule="auto"/>
+      </w:pPr>
+      <w:r>
+        <w:t xml:space="preserve">• </w:t>
+      </w:r>
       <w:r>
         <w:rPr>
           <w:u w:val="single"/>
         </w:rPr>
-        <w:t>• Colaboración:</w:t>
-      </w:r>
-      <w:r>
-        <w:t xml:space="preserve"> el sistema de información podrá generar y enviar alertas a</w:t>
-      </w:r>
-      <w:r>
-        <w:t xml:space="preserve"> </w:t>
-      </w:r>
-      <w:r>
-        <w:t>los usuarios respectivos sobre estados críticos que son parametrizables.</w:t>
-      </w:r>
-      <w:r>
-        <w:t xml:space="preserve"> </w:t>
-      </w:r>
-      <w:r>
-        <w:t>Estas alertas son en correos electrónicos, mensajes de texto (</w:t>
-      </w:r>
-      <w:r>
-        <w:t>SMS</w:t>
-      </w:r>
-      <w:r>
-        <w:t>) o vía</w:t>
-      </w:r>
-      <w:r>
-        <w:t xml:space="preserve"> </w:t>
-      </w:r>
-      <w:proofErr w:type="gramStart"/>
-      <w:r>
-        <w:t>interface</w:t>
-      </w:r>
-      <w:proofErr w:type="gramEnd"/>
-      <w:r>
-        <w:t xml:space="preserve"> Web.</w:t>
-      </w:r>
-    </w:p>
-    <w:p>
-      <w:r>
-        <w:rPr>
-          <w:u w:val="single"/>
-        </w:rPr>
-        <w:t xml:space="preserve">• Multimoneda: </w:t>
-      </w:r>
-      <w:r>
-        <w:t>el sistema de información debe de permitir el uso de las</w:t>
-      </w:r>
-      <w:r>
-        <w:t xml:space="preserve"> </w:t>
-      </w:r>
-      <w:r>
-        <w:t>siguientes monedas USD dólar y COP pesos colombianos y el manejo</w:t>
-      </w:r>
-      <w:r>
-        <w:t xml:space="preserve"> </w:t>
-      </w:r>
-      <w:r>
-        <w:t>de las conversiones entre éstas según la tasa de cambio legal vigente.</w:t>
-      </w:r>
-    </w:p>
-    <w:p>
-      <w:r>
-        <w:rPr>
-          <w:u w:val="single"/>
-        </w:rPr>
-        <w:t>• Tasa de cambio</w:t>
-      </w:r>
-      <w:r>
-        <w:t>: el sistema de información debe de poder comunicarse</w:t>
-      </w:r>
-      <w:r>
-        <w:t xml:space="preserve"> </w:t>
-      </w:r>
-      <w:r>
-        <w:t>vía Web Service (Servicio Web) con el Banco de la República para</w:t>
-      </w:r>
-      <w:r>
-        <w:t xml:space="preserve"> </w:t>
-      </w:r>
-      <w:r>
-        <w:t>obtener la tasa de cambio actual.</w:t>
-      </w:r>
-    </w:p>
-    <w:p>
-      <w:r>
-        <w:t xml:space="preserve">• </w:t>
-      </w:r>
-      <w:r>
-        <w:rPr>
-          <w:u w:val="single"/>
-        </w:rPr>
-        <w:t>Informes:</w:t>
-      </w:r>
-      <w:r>
-        <w:t xml:space="preserve"> el sistema de información deberá proporcionar al usuario</w:t>
-      </w:r>
-      <w:r>
-        <w:t xml:space="preserve"> </w:t>
-      </w:r>
-      <w:r>
-        <w:t>autorizado reportes que contengan los filtros predefinidos (por ejemplo:</w:t>
-      </w:r>
-      <w:r>
-        <w:t xml:space="preserve"> </w:t>
-      </w:r>
-      <w:r>
-        <w:t>rangos de fechas, entre otros) y que permita generar consultas para</w:t>
-      </w:r>
-      <w:r>
-        <w:t xml:space="preserve"> </w:t>
-      </w:r>
-      <w:r>
-        <w:t>extraer información en formato de tabla de resultados (grillas) y que</w:t>
-      </w:r>
-      <w:r>
-        <w:t xml:space="preserve"> </w:t>
-      </w:r>
-      <w:r>
-        <w:t>puedan ser exportadas en formato PDF y a Excel.</w:t>
-      </w:r>
-    </w:p>
-    <w:p>
-      <w:r>
-        <w:t xml:space="preserve">• </w:t>
-      </w:r>
-      <w:r>
-        <w:rPr>
-          <w:u w:val="single"/>
-        </w:rPr>
-        <w:t>Arquitectura y escalabilidad:</w:t>
-      </w:r>
-      <w:r>
-        <w:t xml:space="preserve"> el sistema de información deberá</w:t>
-      </w:r>
-      <w:r>
-        <w:t xml:space="preserve"> </w:t>
-      </w:r>
-      <w:r>
-        <w:t>estar diseñado con conceptos de programación orientada a objetos,</w:t>
-      </w:r>
-      <w:r>
-        <w:t xml:space="preserve"> </w:t>
-      </w:r>
-      <w:r>
-        <w:t>desarrollado en un lenguaje de programación de última generación y en</w:t>
-      </w:r>
-      <w:r>
-        <w:t xml:space="preserve"> </w:t>
-      </w:r>
-      <w:r>
-        <w:t>capas de software (capa de presentación, capa de lógica de negocios,</w:t>
-      </w:r>
-      <w:r>
-        <w:t xml:space="preserve"> </w:t>
-      </w:r>
-      <w:r>
-        <w:t>capa de datos) que permitan una mayor escalabilidad del sistema</w:t>
-      </w:r>
-      <w:r>
-        <w:t xml:space="preserve"> </w:t>
-      </w:r>
-      <w:r>
-        <w:t xml:space="preserve">como un mejor mantenimiento </w:t>
-      </w:r>
-      <w:proofErr w:type="gramStart"/>
-      <w:r>
-        <w:t>del mismo</w:t>
-      </w:r>
-      <w:proofErr w:type="gramEnd"/>
-      <w:r>
-        <w:t>. Se debe de contemplar en el</w:t>
-      </w:r>
-      <w:r>
-        <w:t xml:space="preserve"> </w:t>
-      </w:r>
-      <w:r>
-        <w:t>dimensionamiento de la base de datos un crecimiento del 10% de los</w:t>
-      </w:r>
-      <w:r>
-        <w:t xml:space="preserve"> </w:t>
-      </w:r>
-      <w:r>
-        <w:t>usuarios actuales.</w:t>
-      </w:r>
-    </w:p>
-    <w:p>
-      <w:r>
-        <w:t xml:space="preserve">• </w:t>
-      </w:r>
-      <w:r>
-        <w:rPr>
-          <w:u w:val="single"/>
-        </w:rPr>
         <w:t>Desempeño:</w:t>
       </w:r>
       <w:r>
@@ -843,6 +922,9 @@
       </w:r>
     </w:p>
     <w:p>
+      <w:pPr>
+        <w:spacing w:line="360" w:lineRule="auto"/>
+      </w:pPr>
       <w:r>
         <w:rPr>
           <w:b/>
@@ -863,151 +945,155 @@
         <w:t xml:space="preserve"> </w:t>
       </w:r>
       <w:r>
-        <w:t xml:space="preserve">del sistema de información y las fechas de entrega de </w:t>
-      </w:r>
-      <w:proofErr w:type="gramStart"/>
-      <w:r>
-        <w:t>los mismos</w:t>
-      </w:r>
-      <w:proofErr w:type="gramEnd"/>
+        <w:t>del sistema de información y las fechas de entrega de los mismos.</w:t>
+      </w:r>
+    </w:p>
+    <w:p>
+      <w:pPr>
+        <w:spacing w:line="360" w:lineRule="auto"/>
+      </w:pPr>
+      <w:r>
+        <w:rPr>
+          <w:b/>
+          <w:bCs/>
+        </w:rPr>
+        <w:t>7.</w:t>
+      </w:r>
+      <w:r>
+        <w:t xml:space="preserve"> Equipo de trabajo: el proveedor debe de relacionar las personas involucradas</w:t>
+      </w:r>
+      <w:r>
+        <w:t xml:space="preserve"> </w:t>
+      </w:r>
+      <w:r>
+        <w:t>en el desarrollo, especificando su experiencia en sus hojas de vida y debe de</w:t>
+      </w:r>
+      <w:r>
+        <w:t xml:space="preserve"> </w:t>
+      </w:r>
+      <w:r>
+        <w:t>asignar un coordinador o gerente de proyecto quien es la persona responsable de</w:t>
+      </w:r>
+      <w:r>
+        <w:t xml:space="preserve"> </w:t>
+      </w:r>
+      <w:r>
+        <w:t>su ejecución e interlocutora entre el proveedor y la compañía.</w:t>
+      </w:r>
+    </w:p>
+    <w:p>
+      <w:pPr>
+        <w:spacing w:line="360" w:lineRule="auto"/>
+      </w:pPr>
+      <w:r>
+        <w:rPr>
+          <w:b/>
+          <w:bCs/>
+        </w:rPr>
+        <w:t>8.</w:t>
+      </w:r>
+      <w:r>
+        <w:t xml:space="preserve"> Duración del contrato: se debe de relacionar el tiempo máximo de duración del</w:t>
+      </w:r>
+      <w:r>
+        <w:t xml:space="preserve"> </w:t>
+      </w:r>
+      <w:r>
+        <w:t>contrato. Por ejemplo, la duración total que incluye las fases de análisis, diseño,</w:t>
+      </w:r>
+      <w:r>
+        <w:t xml:space="preserve"> </w:t>
+      </w:r>
+      <w:r>
+        <w:t>desarrollo, pruebas e implementación será de diez meses calendario a partir de</w:t>
+      </w:r>
+      <w:r>
+        <w:t xml:space="preserve"> </w:t>
+      </w:r>
+      <w:r>
+        <w:t>la firma del contrato y debe ser finalizado en la fecha prevista. La finalización del</w:t>
+      </w:r>
+      <w:r>
+        <w:t xml:space="preserve"> </w:t>
+      </w:r>
+      <w:r>
+        <w:t>contrato debe estar sujeta a la aprobación de los entregables con base en los</w:t>
+      </w:r>
+      <w:r>
+        <w:t xml:space="preserve"> </w:t>
+      </w:r>
+      <w:r>
+        <w:t>términos de referencia estipulados.</w:t>
+      </w:r>
+    </w:p>
+    <w:p>
+      <w:pPr>
+        <w:spacing w:line="360" w:lineRule="auto"/>
+      </w:pPr>
+      <w:r>
+        <w:rPr>
+          <w:b/>
+          <w:bCs/>
+        </w:rPr>
+        <w:t>9</w:t>
+      </w:r>
+      <w:r>
+        <w:t>. Sede de las labores: el lugar de trabajo donde se va a implementar el sistema de</w:t>
+      </w:r>
+      <w:r>
+        <w:t xml:space="preserve"> </w:t>
+      </w:r>
+      <w:r>
+        <w:t xml:space="preserve">información será la sede central </w:t>
+      </w:r>
+      <w:r>
+        <w:t>CREDIHOGAR S.A</w:t>
+      </w:r>
       <w:r>
         <w:t>.</w:t>
       </w:r>
     </w:p>
     <w:p>
-      <w:r>
-        <w:rPr>
-          <w:b/>
-          <w:bCs/>
-        </w:rPr>
-        <w:t>7.</w:t>
-      </w:r>
-      <w:r>
-        <w:t xml:space="preserve"> Equipo de trabajo: el proveedor debe de relacionar las personas involucradas</w:t>
-      </w:r>
-      <w:r>
-        <w:t xml:space="preserve"> </w:t>
-      </w:r>
-      <w:r>
-        <w:t>en el desarrollo, especificando su experiencia en sus hojas de vida y debe de</w:t>
-      </w:r>
-      <w:r>
-        <w:t xml:space="preserve"> </w:t>
-      </w:r>
-      <w:r>
-        <w:t>asignar un coordinador o gerente de proyecto quien es la persona responsable de</w:t>
-      </w:r>
-      <w:r>
-        <w:t xml:space="preserve"> </w:t>
-      </w:r>
-      <w:r>
-        <w:t>su ejecución e interlocutora entre el proveedor y la compañía.</w:t>
-      </w:r>
-    </w:p>
-    <w:p>
-      <w:r>
-        <w:rPr>
-          <w:b/>
-          <w:bCs/>
-        </w:rPr>
-        <w:t>8.</w:t>
-      </w:r>
-      <w:r>
-        <w:t xml:space="preserve"> Duración del contrato: se debe de relacionar el tiempo máximo de duración del</w:t>
-      </w:r>
-      <w:r>
-        <w:t xml:space="preserve"> </w:t>
-      </w:r>
-      <w:r>
-        <w:t>contrato. Por ejemplo, la duración total que incluye las fases de análisis, diseño,</w:t>
-      </w:r>
-      <w:r>
-        <w:t xml:space="preserve"> </w:t>
-      </w:r>
-      <w:r>
-        <w:t xml:space="preserve">desarrollo, pruebas e </w:t>
+      <w:pPr>
+        <w:spacing w:line="360" w:lineRule="auto"/>
+      </w:pPr>
+      <w:r>
+        <w:rPr>
+          <w:b/>
+          <w:bCs/>
+        </w:rPr>
+        <w:t>10.</w:t>
+      </w:r>
+      <w:r>
+        <w:t xml:space="preserve"> Documentos a presentar: el proveedor debe de entregar propuesta en un máximo</w:t>
+      </w:r>
+      <w:r>
+        <w:t xml:space="preserve"> </w:t>
+      </w:r>
+      <w:r>
+        <w:t>de 15 días, donde se especifique la oferta económica, respuesta a cada una de</w:t>
+      </w:r>
+      <w:r>
+        <w:t xml:space="preserve"> </w:t>
+      </w:r>
+      <w:r>
+        <w:t>las especificaciones del sistema, cronograma de trabajo y recursos humanos</w:t>
+      </w:r>
+      <w:r>
+        <w:t xml:space="preserve"> </w:t>
+      </w:r>
+      <w:r>
+        <w:t>involucrados. La moneda en la que se debe de presentar la propuesta es en COP</w:t>
+      </w:r>
+      <w:r>
+        <w:t xml:space="preserve"> </w:t>
+      </w:r>
+      <w:r>
+        <w:t xml:space="preserve">pesos colombianos y debe de incluir los honorarios, viáticos y </w:t>
       </w:r>
       <w:r>
         <w:lastRenderedPageBreak/>
-        <w:t>implementación será de diez meses calendario a partir de</w:t>
-      </w:r>
-      <w:r>
-        <w:t xml:space="preserve"> </w:t>
-      </w:r>
-      <w:r>
-        <w:t>la firma del contrato y debe ser finalizado en la fecha prevista. La finalización del</w:t>
-      </w:r>
-      <w:r>
-        <w:t xml:space="preserve"> </w:t>
-      </w:r>
-      <w:r>
-        <w:t>contrato debe estar sujeta a la aprobación de los entregables con base en los</w:t>
-      </w:r>
-      <w:r>
-        <w:t xml:space="preserve"> </w:t>
-      </w:r>
-      <w:r>
-        <w:t>términos de referencia estipulados.</w:t>
-      </w:r>
-    </w:p>
-    <w:p>
-      <w:r>
-        <w:rPr>
-          <w:b/>
-          <w:bCs/>
-        </w:rPr>
-        <w:t>9</w:t>
-      </w:r>
-      <w:r>
-        <w:t>. Sede de las labores: el lugar de trabajo donde se va a implementar el sistema de</w:t>
-      </w:r>
-      <w:r>
-        <w:t xml:space="preserve"> </w:t>
-      </w:r>
-      <w:r>
-        <w:t xml:space="preserve">información será la sede central </w:t>
-      </w:r>
-      <w:r>
-        <w:t>CREDIHOGAR S.A</w:t>
-      </w:r>
-      <w:r>
-        <w:t>.</w:t>
-      </w:r>
-    </w:p>
-    <w:p>
-      <w:r>
-        <w:rPr>
-          <w:b/>
-          <w:bCs/>
-        </w:rPr>
-        <w:t>10.</w:t>
-      </w:r>
-      <w:r>
-        <w:t xml:space="preserve"> Documentos a presentar: el proveedor debe de entregar propuesta en un máximo</w:t>
-      </w:r>
-      <w:r>
-        <w:t xml:space="preserve"> </w:t>
-      </w:r>
-      <w:r>
-        <w:t>de 15 días, donde se especifique la oferta económica, respuesta a cada una de</w:t>
-      </w:r>
-      <w:r>
-        <w:t xml:space="preserve"> </w:t>
-      </w:r>
-      <w:r>
-        <w:t>las especificaciones del sistema, cronograma de trabajo y recursos humanos</w:t>
-      </w:r>
-      <w:r>
-        <w:t xml:space="preserve"> </w:t>
-      </w:r>
-      <w:r>
-        <w:t>involucrados. La moneda en la que se debe de presentar la propuesta es en COP</w:t>
-      </w:r>
-      <w:r>
-        <w:t xml:space="preserve"> </w:t>
-      </w:r>
-      <w:r>
-        <w:t>pesos colombianos y debe de incluir los honorarios, viáticos y todos los gastos</w:t>
+        <w:t>todos los gastos</w:t>
       </w:r>
       <w:r>
         <w:t xml:space="preserve"> </w:t>
@@ -1029,6 +1115,9 @@
       </w:r>
     </w:p>
     <w:p>
+      <w:pPr>
+        <w:spacing w:line="360" w:lineRule="auto"/>
+      </w:pPr>
       <w:r>
         <w:rPr>
           <w:b/>
@@ -1077,6 +1166,9 @@
       </w:r>
     </w:p>
     <w:p>
+      <w:pPr>
+        <w:spacing w:line="360" w:lineRule="auto"/>
+      </w:pPr>
       <w:r>
         <w:rPr>
           <w:b/>
@@ -1095,6 +1187,9 @@
       </w:r>
     </w:p>
     <w:p>
+      <w:pPr>
+        <w:spacing w:line="360" w:lineRule="auto"/>
+      </w:pPr>
       <w:r>
         <w:rPr>
           <w:b/>
@@ -1121,7 +1216,11 @@
         <w:t xml:space="preserve"> </w:t>
       </w:r>
       <w:r>
-        <w:t>hasta que se realice la evaluación y se haya notificado la adjudicación al proveedor</w:t>
+        <w:t xml:space="preserve">hasta que se realice la evaluación y se haya </w:t>
+      </w:r>
+      <w:bookmarkStart w:id="0" w:name="_GoBack"/>
+      <w:r>
+        <w:t>notificado la adjudicación al proveedor</w:t>
       </w:r>
       <w:r>
         <w:t xml:space="preserve"> </w:t>
@@ -1130,7 +1229,11 @@
         <w:t>seleccionado.</w:t>
       </w:r>
     </w:p>
-    <w:p>
+    <w:bookmarkEnd w:id="0"/>
+    <w:p>
+      <w:pPr>
+        <w:spacing w:line="360" w:lineRule="auto"/>
+      </w:pPr>
       <w:r>
         <w:rPr>
           <w:b/>
@@ -1165,7 +1268,7 @@
 </file>
 
 <file path=word/styles.xml><?xml version="1.0" encoding="utf-8"?>
-<w:styles xmlns:mc="http://schemas.openxmlformats.org/markup-compatibility/2006" xmlns:r="http://schemas.openxmlformats.org/officeDocument/2006/relationships" xmlns:w="http://schemas.openxmlformats.org/wordprocessingml/2006/main" xmlns:w14="http://schemas.microsoft.com/office/word/2010/wordml" xmlns:w15="http://schemas.microsoft.com/office/word/2012/wordml" xmlns:w16cex="http://schemas.microsoft.com/office/word/2018/wordml/cex" xmlns:w16cid="http://schemas.microsoft.com/office/word/2016/wordml/cid" xmlns:w16="http://schemas.microsoft.com/office/word/2018/wordml" xmlns:w16sdtdh="http://schemas.microsoft.com/office/word/2020/wordml/sdtdatahash" xmlns:w16se="http://schemas.microsoft.com/office/word/2015/wordml/symex" mc:Ignorable="w14 w15 w16se w16cid w16 w16cex w16sdtdh">
+<w:styles xmlns:mc="http://schemas.openxmlformats.org/markup-compatibility/2006" xmlns:r="http://schemas.openxmlformats.org/officeDocument/2006/relationships" xmlns:w="http://schemas.openxmlformats.org/wordprocessingml/2006/main" xmlns:w14="http://schemas.microsoft.com/office/word/2010/wordml" xmlns:w15="http://schemas.microsoft.com/office/word/2012/wordml" xmlns:w16cid="http://schemas.microsoft.com/office/word/2016/wordml/cid" xmlns:w16se="http://schemas.microsoft.com/office/word/2015/wordml/symex" mc:Ignorable="w14 w15 w16se w16cid">
   <w:docDefaults>
     <w:rPrDefault>
       <w:rPr>
